--- a/Normativa_de_codigo(borrador).docx
+++ b/Normativa_de_codigo(borrador).docx
@@ -462,7 +462,7 @@
           <w:sz w:val="24"/>
           <w:shd w:val="clear" w:color="auto" w:fill="FFFFFF"/>
         </w:rPr>
-        <w:t xml:space="preserve"> minúsculas</w:t>
+        <w:t xml:space="preserve"> minúsculas para los campos (camelCase</w:t>
       </w:r>
       <w:r>
         <w:rPr>
@@ -471,7 +471,7 @@
           <w:sz w:val="24"/>
           <w:shd w:val="clear" w:color="auto" w:fill="FFFFFF"/>
         </w:rPr>
-        <w:t xml:space="preserve"> para los campos (</w:t>
+        <w:t>), minúsculas</w:t>
       </w:r>
       <w:r>
         <w:rPr>
@@ -480,43 +480,7 @@
           <w:sz w:val="24"/>
           <w:shd w:val="clear" w:color="auto" w:fill="FFFFFF"/>
         </w:rPr>
-        <w:t>camelCase</w:t>
-      </w:r>
-      <w:r>
-        <w:rPr>
-          <w:rFonts w:cstheme="minorHAnsi"/>
-          <w:color w:val="0D0D0D"/>
-          <w:sz w:val="24"/>
-          <w:shd w:val="clear" w:color="auto" w:fill="FFFFFF"/>
-        </w:rPr>
-        <w:t>), minúsculas</w:t>
-      </w:r>
-      <w:r>
-        <w:rPr>
-          <w:rFonts w:cstheme="minorHAnsi"/>
-          <w:color w:val="0D0D0D"/>
-          <w:sz w:val="24"/>
-          <w:shd w:val="clear" w:color="auto" w:fill="FFFFFF"/>
-        </w:rPr>
-        <w:t xml:space="preserve"> para las constantes (LOWER_CASE), y camelCase</w:t>
-      </w:r>
-      <w:r>
-        <w:rPr>
-          <w:rFonts w:cstheme="minorHAnsi"/>
-          <w:color w:val="0D0D0D"/>
-          <w:sz w:val="24"/>
-          <w:shd w:val="clear" w:color="auto" w:fill="FFFFFF"/>
-        </w:rPr>
-        <w:t xml:space="preserve"> para métodos y propiedades</w:t>
-      </w:r>
-      <w:r>
-        <w:rPr>
-          <w:rFonts w:cstheme="minorHAnsi"/>
-          <w:color w:val="0D0D0D"/>
-          <w:sz w:val="24"/>
-          <w:shd w:val="clear" w:color="auto" w:fill="FFFFFF"/>
-        </w:rPr>
-        <w:t>.</w:t>
+        <w:t xml:space="preserve"> para las constantes (LOWER_CASE), y camelCase para métodos y propiedades.</w:t>
       </w:r>
     </w:p>
     <w:p>
@@ -1126,43 +1090,7 @@
           <w:sz w:val="24"/>
           <w:shd w:val="clear" w:color="auto" w:fill="FFFFFF"/>
         </w:rPr>
-        <w:t>Se verificará la validez de los argumentos de entrada para asegurar que cumplan con los requisitos esperados por el método o función.</w:t>
-      </w:r>
-      <w:r>
-        <w:rPr>
-          <w:rFonts w:cstheme="minorHAnsi"/>
-          <w:color w:val="0D0D0D"/>
-          <w:sz w:val="24"/>
-          <w:shd w:val="clear" w:color="auto" w:fill="FFFFFF"/>
-        </w:rPr>
-        <w:t xml:space="preserve">, </w:t>
-      </w:r>
-      <w:r>
-        <w:rPr>
-          <w:rFonts w:cstheme="minorHAnsi"/>
-          <w:color w:val="0D0D0D"/>
-          <w:sz w:val="24"/>
-          <w:shd w:val="clear" w:color="auto" w:fill="FFFFFF"/>
-        </w:rPr>
-        <w:t>Se implementarán mecanismos para capturar y manejar excepciones que puedan surgir debido a datos de entrada incorrectos o inesperados.</w:t>
-      </w:r>
-      <w:r>
-        <w:rPr>
-          <w:rFonts w:cstheme="minorHAnsi"/>
-          <w:color w:val="0D0D0D"/>
-          <w:sz w:val="24"/>
-          <w:shd w:val="clear" w:color="auto" w:fill="FFFFFF"/>
-        </w:rPr>
-        <w:t xml:space="preserve"> </w:t>
-      </w:r>
-      <w:r>
-        <w:rPr>
-          <w:rFonts w:cstheme="minorHAnsi"/>
-          <w:color w:val="0D0D0D"/>
-          <w:sz w:val="24"/>
-          <w:shd w:val="clear" w:color="auto" w:fill="FFFFFF"/>
-        </w:rPr>
-        <w:t>Se definirán métodos claros para comunicar los errores detectados en los argumentos de entrada, proporcionando mensajes descriptivos y útiles para facilitar la depuración y corrección de los problemas.</w:t>
+        <w:t>Se verificará la validez de los argumentos de entrada para asegurar que cumplan con los requisitos esperados por el método o función., Se implementarán mecanismos para capturar y manejar excepciones que puedan surgir debido a datos de entrada incorrectos o inesperados. Se definirán métodos claros para comunicar los errores detectados en los argumentos de entrada, proporcionando mensajes descriptivos y útiles para facilitar la depuración y corrección de los problemas.</w:t>
       </w:r>
     </w:p>
     <w:p>
@@ -1210,39 +1138,7 @@
           <w:color w:val="0D0D0D"/>
           <w:shd w:val="clear" w:color="auto" w:fill="FFFFFF"/>
         </w:rPr>
-        <w:t>Se evaluará si es más adecuado que las excepciones sean tratadas localmente por los componentes individuales del código o si es preferible centralizar su manejo en la capa más alta de la aplicación.</w:t>
-      </w:r>
-      <w:r>
-        <w:rPr>
-          <w:rFonts w:ascii="Segoe UI" w:hAnsi="Segoe UI" w:cs="Segoe UI"/>
-          <w:color w:val="0D0D0D"/>
-          <w:shd w:val="clear" w:color="auto" w:fill="FFFFFF"/>
-        </w:rPr>
-        <w:t xml:space="preserve"> </w:t>
-      </w:r>
-      <w:r>
-        <w:rPr>
-          <w:rFonts w:ascii="Segoe UI" w:hAnsi="Segoe UI" w:cs="Segoe UI"/>
-          <w:color w:val="0D0D0D"/>
-          <w:shd w:val="clear" w:color="auto" w:fill="FFFFFF"/>
-        </w:rPr>
-        <w:t>Se analizará cómo esta decisión afectará la claridad y la mantenibilidad del código. Tener un enfoque coherente en todo el sistema garantizará una comprensión más clara de cómo se manejan las excepciones y quién es responsable de su gestión.</w:t>
-      </w:r>
-      <w:r>
-        <w:rPr>
-          <w:rFonts w:ascii="Segoe UI" w:hAnsi="Segoe UI" w:cs="Segoe UI"/>
-          <w:color w:val="0D0D0D"/>
-          <w:shd w:val="clear" w:color="auto" w:fill="FFFFFF"/>
-        </w:rPr>
-        <w:t xml:space="preserve"> </w:t>
-      </w:r>
-      <w:r>
-        <w:rPr>
-          <w:rFonts w:ascii="Segoe UI" w:hAnsi="Segoe UI" w:cs="Segoe UI"/>
-          <w:color w:val="0D0D0D"/>
-          <w:shd w:val="clear" w:color="auto" w:fill="FFFFFF"/>
-        </w:rPr>
-        <w:t>Se definirá cómo se propagarán las excepciones a través de los distintos niveles del sistema. Determinar si las excepciones deben ser gestionadas localmente o propagadas hacia arriba en la jerarquía de llamadas influirá en cómo se manejan y comunican los errores en diferentes partes del código.</w:t>
+        <w:t>Se evaluará si es más adecuado que las excepciones sean tratadas localmente por los componentes individuales del código o si es preferible centralizar su manejo en la capa más alta de la aplicación. Se analizará cómo esta decisión afectará la claridad y la mantenibilidad del código. Tener un enfoque coherente en todo el sistema garantizará una comprensión más clara de cómo se manejan las excepciones y quién es responsable de su gestión. Se definirá cómo se propagarán las excepciones a través de los distintos niveles del sistema. Determinar si las excepciones deben ser gestionadas localmente o propagadas hacia arriba en la jerarquía de llamadas influirá en cómo se manejan y comunican los errores en diferentes partes del código.</w:t>
       </w:r>
     </w:p>
     <w:p>
@@ -1293,67 +1189,7 @@
           <w:szCs w:val="24"/>
           <w:shd w:val="clear" w:color="auto" w:fill="FFFFFF"/>
         </w:rPr>
-        <w:t>Se requerirá la implementación de bloques try-except para capturar y manejar las excepciones que puedan ocurrir durante la ejecución del método.</w:t>
-      </w:r>
-      <w:r>
-        <w:rPr>
-          <w:rFonts w:cstheme="minorHAnsi"/>
-          <w:color w:val="0D0D0D"/>
-          <w:sz w:val="24"/>
-          <w:szCs w:val="24"/>
-          <w:shd w:val="clear" w:color="auto" w:fill="FFFFFF"/>
-        </w:rPr>
-        <w:t xml:space="preserve"> </w:t>
-      </w:r>
-      <w:r>
-        <w:rPr>
-          <w:rFonts w:cstheme="minorHAnsi"/>
-          <w:color w:val="0D0D0D"/>
-          <w:sz w:val="24"/>
-          <w:szCs w:val="24"/>
-          <w:shd w:val="clear" w:color="auto" w:fill="FFFFFF"/>
-        </w:rPr>
-        <w:t>Se promoverá la validación exhaustiva de los datos de entrada para prevenir situaciones que puedan conducir a excepciones. Esto garantizará que los métodos funcionen correctamente incluso con datos imprevistos.</w:t>
-      </w:r>
-      <w:r>
-        <w:rPr>
-          <w:rFonts w:cstheme="minorHAnsi"/>
-          <w:color w:val="0D0D0D"/>
-          <w:sz w:val="24"/>
-          <w:szCs w:val="24"/>
-          <w:shd w:val="clear" w:color="auto" w:fill="FFFFFF"/>
-        </w:rPr>
-        <w:t xml:space="preserve"> </w:t>
-      </w:r>
-      <w:r>
-        <w:rPr>
-          <w:rFonts w:cstheme="minorHAnsi"/>
-          <w:color w:val="0D0D0D"/>
-          <w:sz w:val="24"/>
-          <w:szCs w:val="24"/>
-          <w:shd w:val="clear" w:color="auto" w:fill="FFFFFF"/>
-        </w:rPr>
-        <w:t>Se fomentará la implementación de mecanismos de recuperación de errores para mantener la integridad del sistema ante posibles fallas. Est</w:t>
-      </w:r>
-      <w:r>
-        <w:rPr>
-          <w:rFonts w:cstheme="minorHAnsi"/>
-          <w:color w:val="0D0D0D"/>
-          <w:sz w:val="24"/>
-          <w:szCs w:val="24"/>
-          <w:shd w:val="clear" w:color="auto" w:fill="FFFFFF"/>
-        </w:rPr>
-        <w:t>o puede incluir la repeticion</w:t>
-      </w:r>
-      <w:r>
-        <w:rPr>
-          <w:rFonts w:cstheme="minorHAnsi"/>
-          <w:color w:val="0D0D0D"/>
-          <w:sz w:val="24"/>
-          <w:szCs w:val="24"/>
-          <w:shd w:val="clear" w:color="auto" w:fill="FFFFFF"/>
-        </w:rPr>
-        <w:t xml:space="preserve"> de operaciones, la notificación adecuada al usuario o la aplicación de estrategias alternativas para continuar con la ejecución del programa.</w:t>
+        <w:t>Se requerirá la implementación de bloques try-except para capturar y manejar las excepciones que puedan ocurrir durante la ejecución del método. Se promoverá la validación exhaustiva de los datos de entrada para prevenir situaciones que puedan conducir a excepciones. Esto garantizará que los métodos funcionen correctamente incluso con datos imprevistos. Se fomentará la implementación de mecanismos de recuperación de errores para mantener la integridad del sistema ante posibles fallas. Esto puede incluir la repeticion de operaciones, la notificación adecuada al usuario o la aplicación de estrategias alternativas para continuar con la ejecución del programa.</w:t>
       </w:r>
     </w:p>
     <w:p>
@@ -1454,27 +1290,7 @@
           <w:szCs w:val="24"/>
           <w:shd w:val="clear" w:color="auto" w:fill="FFFFFF"/>
         </w:rPr>
-        <w:t xml:space="preserve"> Los argumentos deben separarse por una coma seguida de un espacio en blanco </w:t>
-      </w:r>
-      <w:r>
-        <w:rPr>
-          <w:rFonts w:cstheme="minorHAnsi"/>
-          <w:color w:val="0D0D0D"/>
-          <w:sz w:val="24"/>
-          <w:szCs w:val="24"/>
-          <w:shd w:val="clear" w:color="auto" w:fill="FFFFFF"/>
-        </w:rPr>
-        <w:t>(‘‘, ‘’)</w:t>
-      </w:r>
-      <w:r>
-        <w:rPr>
-          <w:rFonts w:cstheme="minorHAnsi"/>
-          <w:color w:val="0D0D0D"/>
-          <w:sz w:val="24"/>
-          <w:szCs w:val="24"/>
-          <w:shd w:val="clear" w:color="auto" w:fill="FFFFFF"/>
-        </w:rPr>
-        <w:t>, tanto en la definición de la función como en su llamada.</w:t>
+        <w:t xml:space="preserve"> Los argumentos deben separarse por una coma seguida de un espacio en blanco (‘‘, ‘’), tanto en la definición de la función como en su llamada.</w:t>
       </w:r>
     </w:p>
     <w:p>
@@ -1491,8 +1307,6 @@
           <w:szCs w:val="24"/>
         </w:rPr>
       </w:pPr>
-      <w:bookmarkStart w:id="0" w:name="_GoBack"/>
-      <w:bookmarkEnd w:id="0"/>
       <w:r>
         <w:rPr>
           <w:rFonts w:cstheme="minorHAnsi"/>
@@ -1565,27 +1379,2529 @@
           <w:szCs w:val="24"/>
           <w:shd w:val="clear" w:color="auto" w:fill="FFFFFF"/>
         </w:rPr>
-        <w:t>Para las sentencias</w:t>
-      </w:r>
-      <w:r>
-        <w:rPr>
-          <w:rFonts w:cstheme="minorHAnsi"/>
-          <w:color w:val="0D0D0D"/>
-          <w:sz w:val="24"/>
-          <w:szCs w:val="24"/>
-          <w:shd w:val="clear" w:color="auto" w:fill="FFFFFF"/>
-        </w:rPr>
-        <w:t xml:space="preserve"> for, while, if</w:t>
-      </w:r>
-      <w:r>
-        <w:rPr>
-          <w:rFonts w:cstheme="minorHAnsi"/>
-          <w:color w:val="0D0D0D"/>
-          <w:sz w:val="24"/>
-          <w:szCs w:val="24"/>
-          <w:shd w:val="clear" w:color="auto" w:fill="FFFFFF"/>
-        </w:rPr>
-        <w:t xml:space="preserve"> etc., se debe seguir la misma convención de separación de argumentos y colocación de paréntesis que para las funciones.</w:t>
+        <w:t>Para las sentencias for, while, if etc., se debe seguir la misma convención de separación de argumentos y colocación de paréntesis que para las funciones.</w:t>
+      </w:r>
+    </w:p>
+    <w:p>
+      <w:pPr>
+        <w:jc w:val="both"/>
+        <w:rPr>
+          <w:rFonts w:cstheme="minorHAnsi"/>
+          <w:sz w:val="24"/>
+          <w:szCs w:val="24"/>
+        </w:rPr>
+      </w:pPr>
+    </w:p>
+    <w:p>
+      <w:pPr>
+        <w:jc w:val="both"/>
+        <w:rPr>
+          <w:rFonts w:cstheme="minorHAnsi"/>
+          <w:sz w:val="24"/>
+          <w:szCs w:val="24"/>
+        </w:rPr>
+      </w:pPr>
+    </w:p>
+    <w:p>
+      <w:pPr>
+        <w:pStyle w:val="Prrafodelista"/>
+        <w:numPr>
+          <w:ilvl w:val="0"/>
+          <w:numId w:val="4"/>
+        </w:numPr>
+        <w:jc w:val="both"/>
+        <w:rPr>
+          <w:rFonts w:cstheme="minorHAnsi"/>
+          <w:sz w:val="24"/>
+          <w:szCs w:val="24"/>
+        </w:rPr>
+      </w:pPr>
+      <w:r>
+        <w:rPr>
+          <w:rFonts w:cstheme="minorHAnsi"/>
+          <w:sz w:val="24"/>
+          <w:szCs w:val="24"/>
+          <w:u w:val="single"/>
+        </w:rPr>
+        <w:t>MODIFICACION PYLINTRC</w:t>
+      </w:r>
+    </w:p>
+    <w:p>
+      <w:pPr>
+        <w:jc w:val="both"/>
+        <w:rPr>
+          <w:rFonts w:cstheme="minorHAnsi"/>
+          <w:sz w:val="24"/>
+          <w:szCs w:val="24"/>
+        </w:rPr>
+      </w:pPr>
+      <w:r>
+        <w:rPr>
+          <w:rFonts w:cstheme="minorHAnsi"/>
+          <w:sz w:val="24"/>
+          <w:szCs w:val="24"/>
+        </w:rPr>
+        <w:t xml:space="preserve">Aquí se muestran todos los cambios realizados sobre el archivo </w:t>
+      </w:r>
+      <w:proofErr w:type="spellStart"/>
+      <w:r>
+        <w:rPr>
+          <w:rFonts w:cstheme="minorHAnsi"/>
+          <w:sz w:val="24"/>
+          <w:szCs w:val="24"/>
+        </w:rPr>
+        <w:t>pylintrc</w:t>
+      </w:r>
+      <w:proofErr w:type="spellEnd"/>
+      <w:r>
+        <w:rPr>
+          <w:rFonts w:cstheme="minorHAnsi"/>
+          <w:sz w:val="24"/>
+          <w:szCs w:val="24"/>
+        </w:rPr>
+        <w:t>. Solo se muestra como se establece no como estaban</w:t>
+      </w:r>
+      <w:bookmarkStart w:id="0" w:name="_GoBack"/>
+      <w:bookmarkEnd w:id="0"/>
+      <w:r>
+        <w:rPr>
+          <w:rFonts w:cstheme="minorHAnsi"/>
+          <w:sz w:val="24"/>
+          <w:szCs w:val="24"/>
+        </w:rPr>
+        <w:t xml:space="preserve"> predefinidos.</w:t>
+      </w:r>
+    </w:p>
+    <w:p>
+      <w:pPr>
+        <w:jc w:val="both"/>
+        <w:rPr>
+          <w:rFonts w:cstheme="minorHAnsi"/>
+          <w:sz w:val="24"/>
+          <w:szCs w:val="24"/>
+        </w:rPr>
+      </w:pPr>
+      <w:r>
+        <w:rPr>
+          <w:rFonts w:cstheme="minorHAnsi"/>
+          <w:sz w:val="24"/>
+          <w:szCs w:val="24"/>
+        </w:rPr>
+        <w:t>a)</w:t>
+      </w:r>
+      <w:r>
+        <w:rPr>
+          <w:rFonts w:cstheme="minorHAnsi"/>
+          <w:sz w:val="24"/>
+          <w:szCs w:val="24"/>
+        </w:rPr>
+        <w:tab/>
+      </w:r>
+      <w:proofErr w:type="spellStart"/>
+      <w:r>
+        <w:rPr>
+          <w:rFonts w:cstheme="minorHAnsi"/>
+          <w:sz w:val="24"/>
+          <w:szCs w:val="24"/>
+        </w:rPr>
+        <w:t>Naming</w:t>
+      </w:r>
+      <w:proofErr w:type="spellEnd"/>
+      <w:r>
+        <w:rPr>
+          <w:rFonts w:cstheme="minorHAnsi"/>
+          <w:sz w:val="24"/>
+          <w:szCs w:val="24"/>
+        </w:rPr>
+        <w:t xml:space="preserve"> </w:t>
+      </w:r>
+      <w:proofErr w:type="spellStart"/>
+      <w:r>
+        <w:rPr>
+          <w:rFonts w:cstheme="minorHAnsi"/>
+          <w:sz w:val="24"/>
+          <w:szCs w:val="24"/>
+        </w:rPr>
+        <w:t>style</w:t>
+      </w:r>
+      <w:proofErr w:type="spellEnd"/>
+      <w:r>
+        <w:rPr>
+          <w:rFonts w:cstheme="minorHAnsi"/>
+          <w:sz w:val="24"/>
+          <w:szCs w:val="24"/>
+        </w:rPr>
+        <w:t xml:space="preserve"> </w:t>
+      </w:r>
+      <w:proofErr w:type="spellStart"/>
+      <w:r>
+        <w:rPr>
+          <w:rFonts w:cstheme="minorHAnsi"/>
+          <w:sz w:val="24"/>
+          <w:szCs w:val="24"/>
+        </w:rPr>
+        <w:t>matching</w:t>
+      </w:r>
+      <w:proofErr w:type="spellEnd"/>
+      <w:r>
+        <w:rPr>
+          <w:rFonts w:cstheme="minorHAnsi"/>
+          <w:sz w:val="24"/>
+          <w:szCs w:val="24"/>
+        </w:rPr>
+        <w:t xml:space="preserve"> </w:t>
+      </w:r>
+      <w:proofErr w:type="spellStart"/>
+      <w:r>
+        <w:rPr>
+          <w:rFonts w:cstheme="minorHAnsi"/>
+          <w:sz w:val="24"/>
+          <w:szCs w:val="24"/>
+        </w:rPr>
+        <w:t>correct</w:t>
+      </w:r>
+      <w:proofErr w:type="spellEnd"/>
+      <w:r>
+        <w:rPr>
+          <w:rFonts w:cstheme="minorHAnsi"/>
+          <w:sz w:val="24"/>
+          <w:szCs w:val="24"/>
+        </w:rPr>
+        <w:t xml:space="preserve"> </w:t>
+      </w:r>
+      <w:proofErr w:type="spellStart"/>
+      <w:r>
+        <w:rPr>
+          <w:rFonts w:cstheme="minorHAnsi"/>
+          <w:sz w:val="24"/>
+          <w:szCs w:val="24"/>
+        </w:rPr>
+        <w:t>arguments</w:t>
+      </w:r>
+      <w:proofErr w:type="spellEnd"/>
+      <w:r>
+        <w:rPr>
+          <w:rFonts w:cstheme="minorHAnsi"/>
+          <w:sz w:val="24"/>
+          <w:szCs w:val="24"/>
+        </w:rPr>
+        <w:t xml:space="preserve"> </w:t>
+      </w:r>
+      <w:proofErr w:type="spellStart"/>
+      <w:r>
+        <w:rPr>
+          <w:rFonts w:cstheme="minorHAnsi"/>
+          <w:sz w:val="24"/>
+          <w:szCs w:val="24"/>
+        </w:rPr>
+        <w:t>names</w:t>
+      </w:r>
+      <w:proofErr w:type="spellEnd"/>
+      <w:r>
+        <w:rPr>
+          <w:rFonts w:cstheme="minorHAnsi"/>
+          <w:sz w:val="24"/>
+          <w:szCs w:val="24"/>
+        </w:rPr>
+        <w:t>:</w:t>
+      </w:r>
+    </w:p>
+    <w:p>
+      <w:pPr>
+        <w:pStyle w:val="Prrafodelista"/>
+        <w:jc w:val="both"/>
+        <w:rPr>
+          <w:rFonts w:cstheme="minorHAnsi"/>
+          <w:sz w:val="24"/>
+          <w:szCs w:val="24"/>
+        </w:rPr>
+      </w:pPr>
+      <w:proofErr w:type="spellStart"/>
+      <w:r>
+        <w:rPr>
+          <w:rFonts w:cstheme="minorHAnsi"/>
+          <w:sz w:val="24"/>
+          <w:szCs w:val="24"/>
+        </w:rPr>
+        <w:t>Arguments-naming-style</w:t>
+      </w:r>
+      <w:proofErr w:type="spellEnd"/>
+      <w:r>
+        <w:rPr>
+          <w:rFonts w:cstheme="minorHAnsi"/>
+          <w:sz w:val="24"/>
+          <w:szCs w:val="24"/>
+        </w:rPr>
+        <w:t>=camelCase</w:t>
+      </w:r>
+    </w:p>
+    <w:p>
+      <w:pPr>
+        <w:jc w:val="both"/>
+        <w:rPr>
+          <w:rFonts w:cstheme="minorHAnsi"/>
+          <w:sz w:val="24"/>
+          <w:szCs w:val="24"/>
+        </w:rPr>
+      </w:pPr>
+      <w:r>
+        <w:rPr>
+          <w:rFonts w:cstheme="minorHAnsi"/>
+          <w:sz w:val="24"/>
+          <w:szCs w:val="24"/>
+        </w:rPr>
+        <w:t>b)</w:t>
+      </w:r>
+      <w:r>
+        <w:rPr>
+          <w:rFonts w:cstheme="minorHAnsi"/>
+          <w:sz w:val="24"/>
+          <w:szCs w:val="24"/>
+        </w:rPr>
+        <w:tab/>
+      </w:r>
+      <w:proofErr w:type="spellStart"/>
+      <w:r>
+        <w:rPr>
+          <w:rFonts w:cstheme="minorHAnsi"/>
+          <w:sz w:val="24"/>
+          <w:szCs w:val="24"/>
+        </w:rPr>
+        <w:t>Bad</w:t>
+      </w:r>
+      <w:proofErr w:type="spellEnd"/>
+      <w:r>
+        <w:rPr>
+          <w:rFonts w:cstheme="minorHAnsi"/>
+          <w:sz w:val="24"/>
+          <w:szCs w:val="24"/>
+        </w:rPr>
+        <w:t xml:space="preserve"> variable </w:t>
+      </w:r>
+      <w:proofErr w:type="spellStart"/>
+      <w:r>
+        <w:rPr>
+          <w:rFonts w:cstheme="minorHAnsi"/>
+          <w:sz w:val="24"/>
+          <w:szCs w:val="24"/>
+        </w:rPr>
+        <w:t>names</w:t>
+      </w:r>
+      <w:proofErr w:type="spellEnd"/>
+      <w:r>
+        <w:rPr>
+          <w:rFonts w:cstheme="minorHAnsi"/>
+          <w:sz w:val="24"/>
+          <w:szCs w:val="24"/>
+        </w:rPr>
+        <w:t xml:space="preserve"> </w:t>
+      </w:r>
+      <w:proofErr w:type="spellStart"/>
+      <w:r>
+        <w:rPr>
+          <w:rFonts w:cstheme="minorHAnsi"/>
+          <w:sz w:val="24"/>
+          <w:szCs w:val="24"/>
+        </w:rPr>
+        <w:t>which</w:t>
+      </w:r>
+      <w:proofErr w:type="spellEnd"/>
+      <w:r>
+        <w:rPr>
+          <w:rFonts w:cstheme="minorHAnsi"/>
+          <w:sz w:val="24"/>
+          <w:szCs w:val="24"/>
+        </w:rPr>
+        <w:t xml:space="preserve"> </w:t>
+      </w:r>
+      <w:proofErr w:type="spellStart"/>
+      <w:r>
+        <w:rPr>
+          <w:rFonts w:cstheme="minorHAnsi"/>
+          <w:sz w:val="24"/>
+          <w:szCs w:val="24"/>
+        </w:rPr>
+        <w:t>should</w:t>
+      </w:r>
+      <w:proofErr w:type="spellEnd"/>
+      <w:r>
+        <w:rPr>
+          <w:rFonts w:cstheme="minorHAnsi"/>
+          <w:sz w:val="24"/>
+          <w:szCs w:val="24"/>
+        </w:rPr>
+        <w:t xml:space="preserve"> </w:t>
+      </w:r>
+      <w:proofErr w:type="spellStart"/>
+      <w:r>
+        <w:rPr>
+          <w:rFonts w:cstheme="minorHAnsi"/>
+          <w:sz w:val="24"/>
+          <w:szCs w:val="24"/>
+        </w:rPr>
+        <w:t>always</w:t>
+      </w:r>
+      <w:proofErr w:type="spellEnd"/>
+      <w:r>
+        <w:rPr>
+          <w:rFonts w:cstheme="minorHAnsi"/>
+          <w:sz w:val="24"/>
+          <w:szCs w:val="24"/>
+        </w:rPr>
+        <w:t xml:space="preserve"> be</w:t>
+      </w:r>
+      <w:r>
+        <w:rPr>
+          <w:rFonts w:cstheme="minorHAnsi"/>
+          <w:sz w:val="24"/>
+          <w:szCs w:val="24"/>
+        </w:rPr>
+        <w:t xml:space="preserve"> </w:t>
+      </w:r>
+      <w:proofErr w:type="spellStart"/>
+      <w:r>
+        <w:rPr>
+          <w:rFonts w:cstheme="minorHAnsi"/>
+          <w:sz w:val="24"/>
+          <w:szCs w:val="24"/>
+        </w:rPr>
+        <w:t>refused</w:t>
+      </w:r>
+      <w:proofErr w:type="spellEnd"/>
+      <w:r>
+        <w:rPr>
+          <w:rFonts w:cstheme="minorHAnsi"/>
+          <w:sz w:val="24"/>
+          <w:szCs w:val="24"/>
+        </w:rPr>
+        <w:t xml:space="preserve">, </w:t>
+      </w:r>
+      <w:proofErr w:type="spellStart"/>
+      <w:r>
+        <w:rPr>
+          <w:rFonts w:cstheme="minorHAnsi"/>
+          <w:sz w:val="24"/>
+          <w:szCs w:val="24"/>
+        </w:rPr>
+        <w:t>separated</w:t>
+      </w:r>
+      <w:proofErr w:type="spellEnd"/>
+      <w:r>
+        <w:rPr>
+          <w:rFonts w:cstheme="minorHAnsi"/>
+          <w:sz w:val="24"/>
+          <w:szCs w:val="24"/>
+        </w:rPr>
+        <w:t xml:space="preserve"> </w:t>
+      </w:r>
+      <w:proofErr w:type="spellStart"/>
+      <w:r>
+        <w:rPr>
+          <w:rFonts w:cstheme="minorHAnsi"/>
+          <w:sz w:val="24"/>
+          <w:szCs w:val="24"/>
+        </w:rPr>
+        <w:t>by</w:t>
+      </w:r>
+      <w:proofErr w:type="spellEnd"/>
+      <w:r>
+        <w:rPr>
+          <w:rFonts w:cstheme="minorHAnsi"/>
+          <w:sz w:val="24"/>
+          <w:szCs w:val="24"/>
+        </w:rPr>
+        <w:t xml:space="preserve"> a </w:t>
+      </w:r>
+      <w:proofErr w:type="spellStart"/>
+      <w:r>
+        <w:rPr>
+          <w:rFonts w:cstheme="minorHAnsi"/>
+          <w:sz w:val="24"/>
+          <w:szCs w:val="24"/>
+        </w:rPr>
+        <w:t>comma</w:t>
+      </w:r>
+      <w:proofErr w:type="spellEnd"/>
+      <w:r>
+        <w:rPr>
+          <w:rFonts w:cstheme="minorHAnsi"/>
+          <w:sz w:val="24"/>
+          <w:szCs w:val="24"/>
+        </w:rPr>
+        <w:t>.</w:t>
+      </w:r>
+    </w:p>
+    <w:p>
+      <w:pPr>
+        <w:ind w:firstLine="708"/>
+        <w:jc w:val="both"/>
+        <w:rPr>
+          <w:rFonts w:cstheme="minorHAnsi"/>
+          <w:sz w:val="24"/>
+          <w:szCs w:val="24"/>
+        </w:rPr>
+      </w:pPr>
+      <w:proofErr w:type="spellStart"/>
+      <w:r>
+        <w:rPr>
+          <w:rFonts w:cstheme="minorHAnsi"/>
+          <w:sz w:val="24"/>
+          <w:szCs w:val="24"/>
+        </w:rPr>
+        <w:t>bad-names</w:t>
+      </w:r>
+      <w:proofErr w:type="spellEnd"/>
+      <w:r>
+        <w:rPr>
+          <w:rFonts w:cstheme="minorHAnsi"/>
+          <w:sz w:val="24"/>
+          <w:szCs w:val="24"/>
+        </w:rPr>
+        <w:t xml:space="preserve"> = </w:t>
+      </w:r>
+      <w:proofErr w:type="spellStart"/>
+      <w:r>
+        <w:rPr>
+          <w:rFonts w:cstheme="minorHAnsi"/>
+          <w:sz w:val="24"/>
+          <w:szCs w:val="24"/>
+        </w:rPr>
+        <w:t>bb</w:t>
+      </w:r>
+      <w:proofErr w:type="spellEnd"/>
+      <w:r>
+        <w:rPr>
+          <w:rFonts w:cstheme="minorHAnsi"/>
+          <w:sz w:val="24"/>
+          <w:szCs w:val="24"/>
+        </w:rPr>
+        <w:t xml:space="preserve">, tete, </w:t>
+      </w:r>
+      <w:proofErr w:type="spellStart"/>
+      <w:r>
+        <w:rPr>
+          <w:rFonts w:cstheme="minorHAnsi"/>
+          <w:sz w:val="24"/>
+          <w:szCs w:val="24"/>
+        </w:rPr>
+        <w:t>xd</w:t>
+      </w:r>
+      <w:proofErr w:type="spellEnd"/>
+      <w:r>
+        <w:rPr>
+          <w:rFonts w:cstheme="minorHAnsi"/>
+          <w:sz w:val="24"/>
+          <w:szCs w:val="24"/>
+        </w:rPr>
+        <w:t>, efe</w:t>
+      </w:r>
+    </w:p>
+    <w:p>
+      <w:pPr>
+        <w:jc w:val="both"/>
+        <w:rPr>
+          <w:rFonts w:cstheme="minorHAnsi"/>
+          <w:sz w:val="24"/>
+          <w:szCs w:val="24"/>
+        </w:rPr>
+      </w:pPr>
+      <w:r>
+        <w:rPr>
+          <w:rFonts w:cstheme="minorHAnsi"/>
+          <w:sz w:val="24"/>
+          <w:szCs w:val="24"/>
+        </w:rPr>
+        <w:t xml:space="preserve">c) </w:t>
+      </w:r>
+      <w:r>
+        <w:rPr>
+          <w:rFonts w:cstheme="minorHAnsi"/>
+          <w:sz w:val="24"/>
+          <w:szCs w:val="24"/>
+        </w:rPr>
+        <w:tab/>
+      </w:r>
+      <w:proofErr w:type="spellStart"/>
+      <w:r>
+        <w:rPr>
+          <w:rFonts w:cstheme="minorHAnsi"/>
+          <w:sz w:val="24"/>
+          <w:szCs w:val="24"/>
+        </w:rPr>
+        <w:t>Naming</w:t>
+      </w:r>
+      <w:proofErr w:type="spellEnd"/>
+      <w:r>
+        <w:rPr>
+          <w:rFonts w:cstheme="minorHAnsi"/>
+          <w:sz w:val="24"/>
+          <w:szCs w:val="24"/>
+        </w:rPr>
+        <w:t xml:space="preserve"> </w:t>
+      </w:r>
+      <w:proofErr w:type="spellStart"/>
+      <w:r>
+        <w:rPr>
+          <w:rFonts w:cstheme="minorHAnsi"/>
+          <w:sz w:val="24"/>
+          <w:szCs w:val="24"/>
+        </w:rPr>
+        <w:t>style</w:t>
+      </w:r>
+      <w:proofErr w:type="spellEnd"/>
+      <w:r>
+        <w:rPr>
+          <w:rFonts w:cstheme="minorHAnsi"/>
+          <w:sz w:val="24"/>
+          <w:szCs w:val="24"/>
+        </w:rPr>
+        <w:t xml:space="preserve"> </w:t>
+      </w:r>
+      <w:proofErr w:type="spellStart"/>
+      <w:r>
+        <w:rPr>
+          <w:rFonts w:cstheme="minorHAnsi"/>
+          <w:sz w:val="24"/>
+          <w:szCs w:val="24"/>
+        </w:rPr>
+        <w:t>matching</w:t>
+      </w:r>
+      <w:proofErr w:type="spellEnd"/>
+      <w:r>
+        <w:rPr>
+          <w:rFonts w:cstheme="minorHAnsi"/>
+          <w:sz w:val="24"/>
+          <w:szCs w:val="24"/>
+        </w:rPr>
+        <w:t xml:space="preserve"> </w:t>
+      </w:r>
+      <w:proofErr w:type="spellStart"/>
+      <w:r>
+        <w:rPr>
+          <w:rFonts w:cstheme="minorHAnsi"/>
+          <w:sz w:val="24"/>
+          <w:szCs w:val="24"/>
+        </w:rPr>
+        <w:t>correct</w:t>
+      </w:r>
+      <w:proofErr w:type="spellEnd"/>
+      <w:r>
+        <w:rPr>
+          <w:rFonts w:cstheme="minorHAnsi"/>
+          <w:sz w:val="24"/>
+          <w:szCs w:val="24"/>
+        </w:rPr>
+        <w:t xml:space="preserve"> </w:t>
+      </w:r>
+      <w:proofErr w:type="spellStart"/>
+      <w:r>
+        <w:rPr>
+          <w:rFonts w:cstheme="minorHAnsi"/>
+          <w:sz w:val="24"/>
+          <w:szCs w:val="24"/>
+        </w:rPr>
+        <w:t>class</w:t>
+      </w:r>
+      <w:proofErr w:type="spellEnd"/>
+      <w:r>
+        <w:rPr>
+          <w:rFonts w:cstheme="minorHAnsi"/>
+          <w:sz w:val="24"/>
+          <w:szCs w:val="24"/>
+        </w:rPr>
+        <w:t xml:space="preserve"> </w:t>
+      </w:r>
+      <w:proofErr w:type="spellStart"/>
+      <w:r>
+        <w:rPr>
+          <w:rFonts w:cstheme="minorHAnsi"/>
+          <w:sz w:val="24"/>
+          <w:szCs w:val="24"/>
+        </w:rPr>
+        <w:t>constant</w:t>
+      </w:r>
+      <w:proofErr w:type="spellEnd"/>
+      <w:r>
+        <w:rPr>
+          <w:rFonts w:cstheme="minorHAnsi"/>
+          <w:sz w:val="24"/>
+          <w:szCs w:val="24"/>
+        </w:rPr>
+        <w:t xml:space="preserve"> </w:t>
+      </w:r>
+      <w:proofErr w:type="spellStart"/>
+      <w:r>
+        <w:rPr>
+          <w:rFonts w:cstheme="minorHAnsi"/>
+          <w:sz w:val="24"/>
+          <w:szCs w:val="24"/>
+        </w:rPr>
+        <w:t>names</w:t>
+      </w:r>
+      <w:proofErr w:type="spellEnd"/>
+      <w:r>
+        <w:rPr>
+          <w:rFonts w:cstheme="minorHAnsi"/>
+          <w:sz w:val="24"/>
+          <w:szCs w:val="24"/>
+        </w:rPr>
+        <w:t>.</w:t>
+      </w:r>
+    </w:p>
+    <w:p>
+      <w:pPr>
+        <w:ind w:firstLine="708"/>
+        <w:jc w:val="both"/>
+        <w:rPr>
+          <w:rFonts w:cstheme="minorHAnsi"/>
+          <w:sz w:val="24"/>
+          <w:szCs w:val="24"/>
+        </w:rPr>
+      </w:pPr>
+      <w:proofErr w:type="spellStart"/>
+      <w:r>
+        <w:rPr>
+          <w:rFonts w:cstheme="minorHAnsi"/>
+          <w:sz w:val="24"/>
+          <w:szCs w:val="24"/>
+        </w:rPr>
+        <w:t>class-const-naming-style</w:t>
+      </w:r>
+      <w:proofErr w:type="spellEnd"/>
+      <w:r>
+        <w:rPr>
+          <w:rFonts w:cstheme="minorHAnsi"/>
+          <w:sz w:val="24"/>
+          <w:szCs w:val="24"/>
+        </w:rPr>
+        <w:t>=LOWER_CASE</w:t>
+      </w:r>
+    </w:p>
+    <w:p>
+      <w:pPr>
+        <w:jc w:val="both"/>
+        <w:rPr>
+          <w:rFonts w:cstheme="minorHAnsi"/>
+          <w:sz w:val="24"/>
+          <w:szCs w:val="24"/>
+        </w:rPr>
+      </w:pPr>
+      <w:r>
+        <w:rPr>
+          <w:rFonts w:cstheme="minorHAnsi"/>
+          <w:sz w:val="24"/>
+          <w:szCs w:val="24"/>
+        </w:rPr>
+        <w:t>d)</w:t>
+      </w:r>
+      <w:r>
+        <w:rPr>
+          <w:rFonts w:cstheme="minorHAnsi"/>
+          <w:sz w:val="24"/>
+          <w:szCs w:val="24"/>
+        </w:rPr>
+        <w:tab/>
+      </w:r>
+      <w:r>
+        <w:rPr>
+          <w:rFonts w:cstheme="minorHAnsi"/>
+          <w:sz w:val="24"/>
+          <w:szCs w:val="24"/>
+        </w:rPr>
+        <w:t xml:space="preserve"># </w:t>
+      </w:r>
+      <w:proofErr w:type="spellStart"/>
+      <w:r>
+        <w:rPr>
+          <w:rFonts w:cstheme="minorHAnsi"/>
+          <w:sz w:val="24"/>
+          <w:szCs w:val="24"/>
+        </w:rPr>
+        <w:t>Naming</w:t>
+      </w:r>
+      <w:proofErr w:type="spellEnd"/>
+      <w:r>
+        <w:rPr>
+          <w:rFonts w:cstheme="minorHAnsi"/>
+          <w:sz w:val="24"/>
+          <w:szCs w:val="24"/>
+        </w:rPr>
+        <w:t xml:space="preserve"> </w:t>
+      </w:r>
+      <w:proofErr w:type="spellStart"/>
+      <w:r>
+        <w:rPr>
+          <w:rFonts w:cstheme="minorHAnsi"/>
+          <w:sz w:val="24"/>
+          <w:szCs w:val="24"/>
+        </w:rPr>
+        <w:t>style</w:t>
+      </w:r>
+      <w:proofErr w:type="spellEnd"/>
+      <w:r>
+        <w:rPr>
+          <w:rFonts w:cstheme="minorHAnsi"/>
+          <w:sz w:val="24"/>
+          <w:szCs w:val="24"/>
+        </w:rPr>
+        <w:t xml:space="preserve"> </w:t>
+      </w:r>
+      <w:proofErr w:type="spellStart"/>
+      <w:r>
+        <w:rPr>
+          <w:rFonts w:cstheme="minorHAnsi"/>
+          <w:sz w:val="24"/>
+          <w:szCs w:val="24"/>
+        </w:rPr>
+        <w:t>matching</w:t>
+      </w:r>
+      <w:proofErr w:type="spellEnd"/>
+      <w:r>
+        <w:rPr>
+          <w:rFonts w:cstheme="minorHAnsi"/>
+          <w:sz w:val="24"/>
+          <w:szCs w:val="24"/>
+        </w:rPr>
+        <w:t xml:space="preserve"> </w:t>
+      </w:r>
+      <w:proofErr w:type="spellStart"/>
+      <w:r>
+        <w:rPr>
+          <w:rFonts w:cstheme="minorHAnsi"/>
+          <w:sz w:val="24"/>
+          <w:szCs w:val="24"/>
+        </w:rPr>
+        <w:t>correct</w:t>
+      </w:r>
+      <w:proofErr w:type="spellEnd"/>
+      <w:r>
+        <w:rPr>
+          <w:rFonts w:cstheme="minorHAnsi"/>
+          <w:sz w:val="24"/>
+          <w:szCs w:val="24"/>
+        </w:rPr>
+        <w:t xml:space="preserve"> </w:t>
+      </w:r>
+      <w:proofErr w:type="spellStart"/>
+      <w:r>
+        <w:rPr>
+          <w:rFonts w:cstheme="minorHAnsi"/>
+          <w:sz w:val="24"/>
+          <w:szCs w:val="24"/>
+        </w:rPr>
+        <w:t>constant</w:t>
+      </w:r>
+      <w:proofErr w:type="spellEnd"/>
+      <w:r>
+        <w:rPr>
+          <w:rFonts w:cstheme="minorHAnsi"/>
+          <w:sz w:val="24"/>
+          <w:szCs w:val="24"/>
+        </w:rPr>
+        <w:t xml:space="preserve"> </w:t>
+      </w:r>
+      <w:proofErr w:type="spellStart"/>
+      <w:r>
+        <w:rPr>
+          <w:rFonts w:cstheme="minorHAnsi"/>
+          <w:sz w:val="24"/>
+          <w:szCs w:val="24"/>
+        </w:rPr>
+        <w:t>names</w:t>
+      </w:r>
+      <w:proofErr w:type="spellEnd"/>
+      <w:r>
+        <w:rPr>
+          <w:rFonts w:cstheme="minorHAnsi"/>
+          <w:sz w:val="24"/>
+          <w:szCs w:val="24"/>
+        </w:rPr>
+        <w:t>.</w:t>
+      </w:r>
+    </w:p>
+    <w:p>
+      <w:pPr>
+        <w:ind w:firstLine="708"/>
+        <w:jc w:val="both"/>
+        <w:rPr>
+          <w:rFonts w:cstheme="minorHAnsi"/>
+          <w:sz w:val="24"/>
+          <w:szCs w:val="24"/>
+        </w:rPr>
+      </w:pPr>
+      <w:proofErr w:type="spellStart"/>
+      <w:r>
+        <w:rPr>
+          <w:rFonts w:cstheme="minorHAnsi"/>
+          <w:sz w:val="24"/>
+          <w:szCs w:val="24"/>
+        </w:rPr>
+        <w:t>const-naming-style</w:t>
+      </w:r>
+      <w:proofErr w:type="spellEnd"/>
+      <w:r>
+        <w:rPr>
+          <w:rFonts w:cstheme="minorHAnsi"/>
+          <w:sz w:val="24"/>
+          <w:szCs w:val="24"/>
+        </w:rPr>
+        <w:t>=LOWER_CASE</w:t>
+      </w:r>
+    </w:p>
+    <w:p>
+      <w:pPr>
+        <w:jc w:val="both"/>
+        <w:rPr>
+          <w:rFonts w:cstheme="minorHAnsi"/>
+          <w:sz w:val="24"/>
+          <w:szCs w:val="24"/>
+        </w:rPr>
+      </w:pPr>
+      <w:r>
+        <w:rPr>
+          <w:rFonts w:cstheme="minorHAnsi"/>
+          <w:sz w:val="24"/>
+          <w:szCs w:val="24"/>
+        </w:rPr>
+        <w:t>e)</w:t>
+      </w:r>
+      <w:r>
+        <w:rPr>
+          <w:rFonts w:cstheme="minorHAnsi"/>
+          <w:sz w:val="24"/>
+          <w:szCs w:val="24"/>
+        </w:rPr>
+        <w:tab/>
+      </w:r>
+      <w:r>
+        <w:rPr>
+          <w:rFonts w:cstheme="minorHAnsi"/>
+          <w:sz w:val="24"/>
+          <w:szCs w:val="24"/>
+        </w:rPr>
+        <w:t xml:space="preserve"># </w:t>
+      </w:r>
+      <w:proofErr w:type="spellStart"/>
+      <w:r>
+        <w:rPr>
+          <w:rFonts w:cstheme="minorHAnsi"/>
+          <w:sz w:val="24"/>
+          <w:szCs w:val="24"/>
+        </w:rPr>
+        <w:t>Naming</w:t>
+      </w:r>
+      <w:proofErr w:type="spellEnd"/>
+      <w:r>
+        <w:rPr>
+          <w:rFonts w:cstheme="minorHAnsi"/>
+          <w:sz w:val="24"/>
+          <w:szCs w:val="24"/>
+        </w:rPr>
+        <w:t xml:space="preserve"> </w:t>
+      </w:r>
+      <w:proofErr w:type="spellStart"/>
+      <w:r>
+        <w:rPr>
+          <w:rFonts w:cstheme="minorHAnsi"/>
+          <w:sz w:val="24"/>
+          <w:szCs w:val="24"/>
+        </w:rPr>
+        <w:t>style</w:t>
+      </w:r>
+      <w:proofErr w:type="spellEnd"/>
+      <w:r>
+        <w:rPr>
+          <w:rFonts w:cstheme="minorHAnsi"/>
+          <w:sz w:val="24"/>
+          <w:szCs w:val="24"/>
+        </w:rPr>
+        <w:t xml:space="preserve"> </w:t>
+      </w:r>
+      <w:proofErr w:type="spellStart"/>
+      <w:r>
+        <w:rPr>
+          <w:rFonts w:cstheme="minorHAnsi"/>
+          <w:sz w:val="24"/>
+          <w:szCs w:val="24"/>
+        </w:rPr>
+        <w:t>matching</w:t>
+      </w:r>
+      <w:proofErr w:type="spellEnd"/>
+      <w:r>
+        <w:rPr>
+          <w:rFonts w:cstheme="minorHAnsi"/>
+          <w:sz w:val="24"/>
+          <w:szCs w:val="24"/>
+        </w:rPr>
+        <w:t xml:space="preserve"> </w:t>
+      </w:r>
+      <w:proofErr w:type="spellStart"/>
+      <w:r>
+        <w:rPr>
+          <w:rFonts w:cstheme="minorHAnsi"/>
+          <w:sz w:val="24"/>
+          <w:szCs w:val="24"/>
+        </w:rPr>
+        <w:t>correct</w:t>
+      </w:r>
+      <w:proofErr w:type="spellEnd"/>
+      <w:r>
+        <w:rPr>
+          <w:rFonts w:cstheme="minorHAnsi"/>
+          <w:sz w:val="24"/>
+          <w:szCs w:val="24"/>
+        </w:rPr>
+        <w:t xml:space="preserve"> </w:t>
+      </w:r>
+      <w:proofErr w:type="spellStart"/>
+      <w:r>
+        <w:rPr>
+          <w:rFonts w:cstheme="minorHAnsi"/>
+          <w:sz w:val="24"/>
+          <w:szCs w:val="24"/>
+        </w:rPr>
+        <w:t>function</w:t>
+      </w:r>
+      <w:proofErr w:type="spellEnd"/>
+      <w:r>
+        <w:rPr>
+          <w:rFonts w:cstheme="minorHAnsi"/>
+          <w:sz w:val="24"/>
+          <w:szCs w:val="24"/>
+        </w:rPr>
+        <w:t xml:space="preserve"> </w:t>
+      </w:r>
+      <w:proofErr w:type="spellStart"/>
+      <w:r>
+        <w:rPr>
+          <w:rFonts w:cstheme="minorHAnsi"/>
+          <w:sz w:val="24"/>
+          <w:szCs w:val="24"/>
+        </w:rPr>
+        <w:t>names</w:t>
+      </w:r>
+      <w:proofErr w:type="spellEnd"/>
+      <w:r>
+        <w:rPr>
+          <w:rFonts w:cstheme="minorHAnsi"/>
+          <w:sz w:val="24"/>
+          <w:szCs w:val="24"/>
+        </w:rPr>
+        <w:t>.</w:t>
+      </w:r>
+    </w:p>
+    <w:p>
+      <w:pPr>
+        <w:ind w:firstLine="708"/>
+        <w:jc w:val="both"/>
+        <w:rPr>
+          <w:rFonts w:cstheme="minorHAnsi"/>
+          <w:sz w:val="24"/>
+          <w:szCs w:val="24"/>
+        </w:rPr>
+      </w:pPr>
+      <w:proofErr w:type="spellStart"/>
+      <w:r>
+        <w:rPr>
+          <w:rFonts w:cstheme="minorHAnsi"/>
+          <w:sz w:val="24"/>
+          <w:szCs w:val="24"/>
+        </w:rPr>
+        <w:t>function-naming-style</w:t>
+      </w:r>
+      <w:proofErr w:type="spellEnd"/>
+      <w:r>
+        <w:rPr>
+          <w:rFonts w:cstheme="minorHAnsi"/>
+          <w:sz w:val="24"/>
+          <w:szCs w:val="24"/>
+        </w:rPr>
+        <w:t>=camelCase</w:t>
+      </w:r>
+    </w:p>
+    <w:p>
+      <w:pPr>
+        <w:jc w:val="both"/>
+        <w:rPr>
+          <w:rFonts w:cstheme="minorHAnsi"/>
+          <w:sz w:val="24"/>
+          <w:szCs w:val="24"/>
+        </w:rPr>
+      </w:pPr>
+      <w:r>
+        <w:rPr>
+          <w:rFonts w:cstheme="minorHAnsi"/>
+          <w:sz w:val="24"/>
+          <w:szCs w:val="24"/>
+        </w:rPr>
+        <w:t>f)</w:t>
+      </w:r>
+      <w:r>
+        <w:rPr>
+          <w:rFonts w:cstheme="minorHAnsi"/>
+          <w:sz w:val="24"/>
+          <w:szCs w:val="24"/>
+        </w:rPr>
+        <w:tab/>
+      </w:r>
+      <w:r>
+        <w:rPr>
+          <w:rFonts w:cstheme="minorHAnsi"/>
+          <w:sz w:val="24"/>
+          <w:szCs w:val="24"/>
+        </w:rPr>
+        <w:t xml:space="preserve"># </w:t>
+      </w:r>
+      <w:proofErr w:type="spellStart"/>
+      <w:r>
+        <w:rPr>
+          <w:rFonts w:cstheme="minorHAnsi"/>
+          <w:sz w:val="24"/>
+          <w:szCs w:val="24"/>
+        </w:rPr>
+        <w:t>Naming</w:t>
+      </w:r>
+      <w:proofErr w:type="spellEnd"/>
+      <w:r>
+        <w:rPr>
+          <w:rFonts w:cstheme="minorHAnsi"/>
+          <w:sz w:val="24"/>
+          <w:szCs w:val="24"/>
+        </w:rPr>
+        <w:t xml:space="preserve"> </w:t>
+      </w:r>
+      <w:proofErr w:type="spellStart"/>
+      <w:r>
+        <w:rPr>
+          <w:rFonts w:cstheme="minorHAnsi"/>
+          <w:sz w:val="24"/>
+          <w:szCs w:val="24"/>
+        </w:rPr>
+        <w:t>style</w:t>
+      </w:r>
+      <w:proofErr w:type="spellEnd"/>
+      <w:r>
+        <w:rPr>
+          <w:rFonts w:cstheme="minorHAnsi"/>
+          <w:sz w:val="24"/>
+          <w:szCs w:val="24"/>
+        </w:rPr>
+        <w:t xml:space="preserve"> </w:t>
+      </w:r>
+      <w:proofErr w:type="spellStart"/>
+      <w:r>
+        <w:rPr>
+          <w:rFonts w:cstheme="minorHAnsi"/>
+          <w:sz w:val="24"/>
+          <w:szCs w:val="24"/>
+        </w:rPr>
+        <w:t>matching</w:t>
+      </w:r>
+      <w:proofErr w:type="spellEnd"/>
+      <w:r>
+        <w:rPr>
+          <w:rFonts w:cstheme="minorHAnsi"/>
+          <w:sz w:val="24"/>
+          <w:szCs w:val="24"/>
+        </w:rPr>
+        <w:t xml:space="preserve"> </w:t>
+      </w:r>
+      <w:proofErr w:type="spellStart"/>
+      <w:r>
+        <w:rPr>
+          <w:rFonts w:cstheme="minorHAnsi"/>
+          <w:sz w:val="24"/>
+          <w:szCs w:val="24"/>
+        </w:rPr>
+        <w:t>correct</w:t>
+      </w:r>
+      <w:proofErr w:type="spellEnd"/>
+      <w:r>
+        <w:rPr>
+          <w:rFonts w:cstheme="minorHAnsi"/>
+          <w:sz w:val="24"/>
+          <w:szCs w:val="24"/>
+        </w:rPr>
+        <w:t xml:space="preserve"> </w:t>
+      </w:r>
+      <w:proofErr w:type="spellStart"/>
+      <w:r>
+        <w:rPr>
+          <w:rFonts w:cstheme="minorHAnsi"/>
+          <w:sz w:val="24"/>
+          <w:szCs w:val="24"/>
+        </w:rPr>
+        <w:t>method</w:t>
+      </w:r>
+      <w:proofErr w:type="spellEnd"/>
+      <w:r>
+        <w:rPr>
+          <w:rFonts w:cstheme="minorHAnsi"/>
+          <w:sz w:val="24"/>
+          <w:szCs w:val="24"/>
+        </w:rPr>
+        <w:t xml:space="preserve"> </w:t>
+      </w:r>
+      <w:proofErr w:type="spellStart"/>
+      <w:r>
+        <w:rPr>
+          <w:rFonts w:cstheme="minorHAnsi"/>
+          <w:sz w:val="24"/>
+          <w:szCs w:val="24"/>
+        </w:rPr>
+        <w:t>names</w:t>
+      </w:r>
+      <w:proofErr w:type="spellEnd"/>
+      <w:r>
+        <w:rPr>
+          <w:rFonts w:cstheme="minorHAnsi"/>
+          <w:sz w:val="24"/>
+          <w:szCs w:val="24"/>
+        </w:rPr>
+        <w:t>.</w:t>
+      </w:r>
+    </w:p>
+    <w:p>
+      <w:pPr>
+        <w:ind w:firstLine="708"/>
+        <w:jc w:val="both"/>
+        <w:rPr>
+          <w:rFonts w:cstheme="minorHAnsi"/>
+          <w:sz w:val="24"/>
+          <w:szCs w:val="24"/>
+        </w:rPr>
+      </w:pPr>
+      <w:proofErr w:type="spellStart"/>
+      <w:r>
+        <w:rPr>
+          <w:rFonts w:cstheme="minorHAnsi"/>
+          <w:sz w:val="24"/>
+          <w:szCs w:val="24"/>
+        </w:rPr>
+        <w:t>method-naming-style</w:t>
+      </w:r>
+      <w:proofErr w:type="spellEnd"/>
+      <w:r>
+        <w:rPr>
+          <w:rFonts w:cstheme="minorHAnsi"/>
+          <w:sz w:val="24"/>
+          <w:szCs w:val="24"/>
+        </w:rPr>
+        <w:t>=camelCase</w:t>
+      </w:r>
+    </w:p>
+    <w:p>
+      <w:pPr>
+        <w:jc w:val="both"/>
+        <w:rPr>
+          <w:rFonts w:cstheme="minorHAnsi"/>
+          <w:sz w:val="24"/>
+          <w:szCs w:val="24"/>
+        </w:rPr>
+      </w:pPr>
+      <w:r>
+        <w:rPr>
+          <w:rFonts w:cstheme="minorHAnsi"/>
+          <w:sz w:val="24"/>
+          <w:szCs w:val="24"/>
+        </w:rPr>
+        <w:t>g)</w:t>
+      </w:r>
+      <w:r>
+        <w:rPr>
+          <w:rFonts w:cstheme="minorHAnsi"/>
+          <w:sz w:val="24"/>
+          <w:szCs w:val="24"/>
+        </w:rPr>
+        <w:tab/>
+      </w:r>
+      <w:r>
+        <w:rPr>
+          <w:rFonts w:cstheme="minorHAnsi"/>
+          <w:sz w:val="24"/>
+          <w:szCs w:val="24"/>
+        </w:rPr>
+        <w:t xml:space="preserve"># </w:t>
+      </w:r>
+      <w:proofErr w:type="spellStart"/>
+      <w:r>
+        <w:rPr>
+          <w:rFonts w:cstheme="minorHAnsi"/>
+          <w:sz w:val="24"/>
+          <w:szCs w:val="24"/>
+        </w:rPr>
+        <w:t>Naming</w:t>
+      </w:r>
+      <w:proofErr w:type="spellEnd"/>
+      <w:r>
+        <w:rPr>
+          <w:rFonts w:cstheme="minorHAnsi"/>
+          <w:sz w:val="24"/>
+          <w:szCs w:val="24"/>
+        </w:rPr>
+        <w:t xml:space="preserve"> </w:t>
+      </w:r>
+      <w:proofErr w:type="spellStart"/>
+      <w:r>
+        <w:rPr>
+          <w:rFonts w:cstheme="minorHAnsi"/>
+          <w:sz w:val="24"/>
+          <w:szCs w:val="24"/>
+        </w:rPr>
+        <w:t>style</w:t>
+      </w:r>
+      <w:proofErr w:type="spellEnd"/>
+      <w:r>
+        <w:rPr>
+          <w:rFonts w:cstheme="minorHAnsi"/>
+          <w:sz w:val="24"/>
+          <w:szCs w:val="24"/>
+        </w:rPr>
+        <w:t xml:space="preserve"> </w:t>
+      </w:r>
+      <w:proofErr w:type="spellStart"/>
+      <w:r>
+        <w:rPr>
+          <w:rFonts w:cstheme="minorHAnsi"/>
+          <w:sz w:val="24"/>
+          <w:szCs w:val="24"/>
+        </w:rPr>
+        <w:t>matching</w:t>
+      </w:r>
+      <w:proofErr w:type="spellEnd"/>
+      <w:r>
+        <w:rPr>
+          <w:rFonts w:cstheme="minorHAnsi"/>
+          <w:sz w:val="24"/>
+          <w:szCs w:val="24"/>
+        </w:rPr>
+        <w:t xml:space="preserve"> </w:t>
+      </w:r>
+      <w:proofErr w:type="spellStart"/>
+      <w:r>
+        <w:rPr>
+          <w:rFonts w:cstheme="minorHAnsi"/>
+          <w:sz w:val="24"/>
+          <w:szCs w:val="24"/>
+        </w:rPr>
+        <w:t>correct</w:t>
+      </w:r>
+      <w:proofErr w:type="spellEnd"/>
+      <w:r>
+        <w:rPr>
+          <w:rFonts w:cstheme="minorHAnsi"/>
+          <w:sz w:val="24"/>
+          <w:szCs w:val="24"/>
+        </w:rPr>
+        <w:t xml:space="preserve"> module </w:t>
+      </w:r>
+      <w:proofErr w:type="spellStart"/>
+      <w:r>
+        <w:rPr>
+          <w:rFonts w:cstheme="minorHAnsi"/>
+          <w:sz w:val="24"/>
+          <w:szCs w:val="24"/>
+        </w:rPr>
+        <w:t>names</w:t>
+      </w:r>
+      <w:proofErr w:type="spellEnd"/>
+      <w:r>
+        <w:rPr>
+          <w:rFonts w:cstheme="minorHAnsi"/>
+          <w:sz w:val="24"/>
+          <w:szCs w:val="24"/>
+        </w:rPr>
+        <w:t>.</w:t>
+      </w:r>
+    </w:p>
+    <w:p>
+      <w:pPr>
+        <w:ind w:firstLine="708"/>
+        <w:jc w:val="both"/>
+        <w:rPr>
+          <w:rFonts w:cstheme="minorHAnsi"/>
+          <w:sz w:val="24"/>
+          <w:szCs w:val="24"/>
+        </w:rPr>
+      </w:pPr>
+      <w:r>
+        <w:rPr>
+          <w:rFonts w:cstheme="minorHAnsi"/>
+          <w:sz w:val="24"/>
+          <w:szCs w:val="24"/>
+        </w:rPr>
+        <w:t>module-</w:t>
+      </w:r>
+      <w:proofErr w:type="spellStart"/>
+      <w:r>
+        <w:rPr>
+          <w:rFonts w:cstheme="minorHAnsi"/>
+          <w:sz w:val="24"/>
+          <w:szCs w:val="24"/>
+        </w:rPr>
+        <w:t>naming</w:t>
+      </w:r>
+      <w:proofErr w:type="spellEnd"/>
+      <w:r>
+        <w:rPr>
+          <w:rFonts w:cstheme="minorHAnsi"/>
+          <w:sz w:val="24"/>
+          <w:szCs w:val="24"/>
+        </w:rPr>
+        <w:t>-</w:t>
+      </w:r>
+      <w:proofErr w:type="spellStart"/>
+      <w:r>
+        <w:rPr>
+          <w:rFonts w:cstheme="minorHAnsi"/>
+          <w:sz w:val="24"/>
+          <w:szCs w:val="24"/>
+        </w:rPr>
+        <w:t>style</w:t>
+      </w:r>
+      <w:proofErr w:type="spellEnd"/>
+      <w:r>
+        <w:rPr>
+          <w:rFonts w:cstheme="minorHAnsi"/>
+          <w:sz w:val="24"/>
+          <w:szCs w:val="24"/>
+        </w:rPr>
+        <w:t>=camelCase</w:t>
+      </w:r>
+    </w:p>
+    <w:p>
+      <w:pPr>
+        <w:jc w:val="both"/>
+        <w:rPr>
+          <w:rFonts w:cstheme="minorHAnsi"/>
+          <w:sz w:val="24"/>
+          <w:szCs w:val="24"/>
+        </w:rPr>
+      </w:pPr>
+      <w:r>
+        <w:rPr>
+          <w:rFonts w:cstheme="minorHAnsi"/>
+          <w:sz w:val="24"/>
+          <w:szCs w:val="24"/>
+        </w:rPr>
+        <w:t>h)</w:t>
+      </w:r>
+      <w:r>
+        <w:rPr>
+          <w:rFonts w:cstheme="minorHAnsi"/>
+          <w:sz w:val="24"/>
+          <w:szCs w:val="24"/>
+        </w:rPr>
+        <w:tab/>
+      </w:r>
+      <w:proofErr w:type="spellStart"/>
+      <w:r>
+        <w:rPr>
+          <w:rFonts w:cstheme="minorHAnsi"/>
+          <w:sz w:val="24"/>
+          <w:szCs w:val="24"/>
+        </w:rPr>
+        <w:t>Naming</w:t>
+      </w:r>
+      <w:proofErr w:type="spellEnd"/>
+      <w:r>
+        <w:rPr>
+          <w:rFonts w:cstheme="minorHAnsi"/>
+          <w:sz w:val="24"/>
+          <w:szCs w:val="24"/>
+        </w:rPr>
+        <w:t xml:space="preserve"> </w:t>
+      </w:r>
+      <w:proofErr w:type="spellStart"/>
+      <w:r>
+        <w:rPr>
+          <w:rFonts w:cstheme="minorHAnsi"/>
+          <w:sz w:val="24"/>
+          <w:szCs w:val="24"/>
+        </w:rPr>
+        <w:t>style</w:t>
+      </w:r>
+      <w:proofErr w:type="spellEnd"/>
+      <w:r>
+        <w:rPr>
+          <w:rFonts w:cstheme="minorHAnsi"/>
+          <w:sz w:val="24"/>
+          <w:szCs w:val="24"/>
+        </w:rPr>
+        <w:t xml:space="preserve"> </w:t>
+      </w:r>
+      <w:proofErr w:type="spellStart"/>
+      <w:r>
+        <w:rPr>
+          <w:rFonts w:cstheme="minorHAnsi"/>
+          <w:sz w:val="24"/>
+          <w:szCs w:val="24"/>
+        </w:rPr>
+        <w:t>matching</w:t>
+      </w:r>
+      <w:proofErr w:type="spellEnd"/>
+      <w:r>
+        <w:rPr>
+          <w:rFonts w:cstheme="minorHAnsi"/>
+          <w:sz w:val="24"/>
+          <w:szCs w:val="24"/>
+        </w:rPr>
+        <w:t xml:space="preserve"> </w:t>
+      </w:r>
+      <w:proofErr w:type="spellStart"/>
+      <w:r>
+        <w:rPr>
+          <w:rFonts w:cstheme="minorHAnsi"/>
+          <w:sz w:val="24"/>
+          <w:szCs w:val="24"/>
+        </w:rPr>
+        <w:t>correct</w:t>
+      </w:r>
+      <w:proofErr w:type="spellEnd"/>
+      <w:r>
+        <w:rPr>
+          <w:rFonts w:cstheme="minorHAnsi"/>
+          <w:sz w:val="24"/>
+          <w:szCs w:val="24"/>
+        </w:rPr>
+        <w:t xml:space="preserve"> variable </w:t>
+      </w:r>
+      <w:proofErr w:type="spellStart"/>
+      <w:r>
+        <w:rPr>
+          <w:rFonts w:cstheme="minorHAnsi"/>
+          <w:sz w:val="24"/>
+          <w:szCs w:val="24"/>
+        </w:rPr>
+        <w:t>names</w:t>
+      </w:r>
+      <w:proofErr w:type="spellEnd"/>
+      <w:r>
+        <w:rPr>
+          <w:rFonts w:cstheme="minorHAnsi"/>
+          <w:sz w:val="24"/>
+          <w:szCs w:val="24"/>
+        </w:rPr>
+        <w:t>.</w:t>
+      </w:r>
+    </w:p>
+    <w:p>
+      <w:pPr>
+        <w:ind w:firstLine="708"/>
+        <w:jc w:val="both"/>
+        <w:rPr>
+          <w:rFonts w:cstheme="minorHAnsi"/>
+          <w:sz w:val="24"/>
+          <w:szCs w:val="24"/>
+        </w:rPr>
+      </w:pPr>
+      <w:r>
+        <w:rPr>
+          <w:rFonts w:cstheme="minorHAnsi"/>
+          <w:sz w:val="24"/>
+          <w:szCs w:val="24"/>
+        </w:rPr>
+        <w:t>variable-</w:t>
+      </w:r>
+      <w:proofErr w:type="spellStart"/>
+      <w:r>
+        <w:rPr>
+          <w:rFonts w:cstheme="minorHAnsi"/>
+          <w:sz w:val="24"/>
+          <w:szCs w:val="24"/>
+        </w:rPr>
+        <w:t>naming</w:t>
+      </w:r>
+      <w:proofErr w:type="spellEnd"/>
+      <w:r>
+        <w:rPr>
+          <w:rFonts w:cstheme="minorHAnsi"/>
+          <w:sz w:val="24"/>
+          <w:szCs w:val="24"/>
+        </w:rPr>
+        <w:t>-</w:t>
+      </w:r>
+      <w:proofErr w:type="spellStart"/>
+      <w:r>
+        <w:rPr>
+          <w:rFonts w:cstheme="minorHAnsi"/>
+          <w:sz w:val="24"/>
+          <w:szCs w:val="24"/>
+        </w:rPr>
+        <w:t>style</w:t>
+      </w:r>
+      <w:proofErr w:type="spellEnd"/>
+      <w:r>
+        <w:rPr>
+          <w:rFonts w:cstheme="minorHAnsi"/>
+          <w:sz w:val="24"/>
+          <w:szCs w:val="24"/>
+        </w:rPr>
+        <w:t>=camelCase</w:t>
+      </w:r>
+    </w:p>
+    <w:p>
+      <w:pPr>
+        <w:jc w:val="both"/>
+        <w:rPr>
+          <w:rFonts w:cstheme="minorHAnsi"/>
+          <w:sz w:val="24"/>
+          <w:szCs w:val="24"/>
+        </w:rPr>
+      </w:pPr>
+      <w:r>
+        <w:rPr>
+          <w:rFonts w:cstheme="minorHAnsi"/>
+          <w:sz w:val="24"/>
+          <w:szCs w:val="24"/>
+        </w:rPr>
+        <w:t>i)</w:t>
+      </w:r>
+      <w:r>
+        <w:rPr>
+          <w:rFonts w:cstheme="minorHAnsi"/>
+          <w:sz w:val="24"/>
+          <w:szCs w:val="24"/>
+        </w:rPr>
+        <w:tab/>
+      </w:r>
+      <w:r>
+        <w:rPr>
+          <w:rFonts w:cstheme="minorHAnsi"/>
+          <w:sz w:val="24"/>
+          <w:szCs w:val="24"/>
+        </w:rPr>
+        <w:t xml:space="preserve"># </w:t>
+      </w:r>
+      <w:proofErr w:type="spellStart"/>
+      <w:r>
+        <w:rPr>
+          <w:rFonts w:cstheme="minorHAnsi"/>
+          <w:sz w:val="24"/>
+          <w:szCs w:val="24"/>
+        </w:rPr>
+        <w:t>Maximum</w:t>
+      </w:r>
+      <w:proofErr w:type="spellEnd"/>
+      <w:r>
+        <w:rPr>
+          <w:rFonts w:cstheme="minorHAnsi"/>
+          <w:sz w:val="24"/>
+          <w:szCs w:val="24"/>
+        </w:rPr>
+        <w:t xml:space="preserve"> </w:t>
+      </w:r>
+      <w:proofErr w:type="spellStart"/>
+      <w:r>
+        <w:rPr>
+          <w:rFonts w:cstheme="minorHAnsi"/>
+          <w:sz w:val="24"/>
+          <w:szCs w:val="24"/>
+        </w:rPr>
+        <w:t>number</w:t>
+      </w:r>
+      <w:proofErr w:type="spellEnd"/>
+      <w:r>
+        <w:rPr>
+          <w:rFonts w:cstheme="minorHAnsi"/>
+          <w:sz w:val="24"/>
+          <w:szCs w:val="24"/>
+        </w:rPr>
+        <w:t xml:space="preserve"> of </w:t>
+      </w:r>
+      <w:proofErr w:type="spellStart"/>
+      <w:r>
+        <w:rPr>
+          <w:rFonts w:cstheme="minorHAnsi"/>
+          <w:sz w:val="24"/>
+          <w:szCs w:val="24"/>
+        </w:rPr>
+        <w:t>attributes</w:t>
+      </w:r>
+      <w:proofErr w:type="spellEnd"/>
+      <w:r>
+        <w:rPr>
+          <w:rFonts w:cstheme="minorHAnsi"/>
+          <w:sz w:val="24"/>
+          <w:szCs w:val="24"/>
+        </w:rPr>
+        <w:t xml:space="preserve"> </w:t>
+      </w:r>
+      <w:proofErr w:type="spellStart"/>
+      <w:r>
+        <w:rPr>
+          <w:rFonts w:cstheme="minorHAnsi"/>
+          <w:sz w:val="24"/>
+          <w:szCs w:val="24"/>
+        </w:rPr>
+        <w:t>for</w:t>
+      </w:r>
+      <w:proofErr w:type="spellEnd"/>
+      <w:r>
+        <w:rPr>
+          <w:rFonts w:cstheme="minorHAnsi"/>
+          <w:sz w:val="24"/>
+          <w:szCs w:val="24"/>
+        </w:rPr>
+        <w:t xml:space="preserve"> a </w:t>
+      </w:r>
+      <w:proofErr w:type="spellStart"/>
+      <w:r>
+        <w:rPr>
+          <w:rFonts w:cstheme="minorHAnsi"/>
+          <w:sz w:val="24"/>
+          <w:szCs w:val="24"/>
+        </w:rPr>
+        <w:t>class</w:t>
+      </w:r>
+      <w:proofErr w:type="spellEnd"/>
+      <w:r>
+        <w:rPr>
+          <w:rFonts w:cstheme="minorHAnsi"/>
+          <w:sz w:val="24"/>
+          <w:szCs w:val="24"/>
+        </w:rPr>
+        <w:t xml:space="preserve"> (</w:t>
+      </w:r>
+      <w:proofErr w:type="spellStart"/>
+      <w:r>
+        <w:rPr>
+          <w:rFonts w:cstheme="minorHAnsi"/>
+          <w:sz w:val="24"/>
+          <w:szCs w:val="24"/>
+        </w:rPr>
+        <w:t>see</w:t>
+      </w:r>
+      <w:proofErr w:type="spellEnd"/>
+      <w:r>
+        <w:rPr>
+          <w:rFonts w:cstheme="minorHAnsi"/>
+          <w:sz w:val="24"/>
+          <w:szCs w:val="24"/>
+        </w:rPr>
+        <w:t xml:space="preserve"> R0902).</w:t>
+      </w:r>
+    </w:p>
+    <w:p>
+      <w:pPr>
+        <w:ind w:firstLine="708"/>
+        <w:jc w:val="both"/>
+        <w:rPr>
+          <w:rFonts w:cstheme="minorHAnsi"/>
+          <w:sz w:val="24"/>
+          <w:szCs w:val="24"/>
+        </w:rPr>
+      </w:pPr>
+      <w:proofErr w:type="spellStart"/>
+      <w:r>
+        <w:rPr>
+          <w:rFonts w:cstheme="minorHAnsi"/>
+          <w:sz w:val="24"/>
+          <w:szCs w:val="24"/>
+        </w:rPr>
+        <w:t>max-attributes</w:t>
+      </w:r>
+      <w:proofErr w:type="spellEnd"/>
+      <w:r>
+        <w:rPr>
+          <w:rFonts w:cstheme="minorHAnsi"/>
+          <w:sz w:val="24"/>
+          <w:szCs w:val="24"/>
+        </w:rPr>
+        <w:t>=10</w:t>
+      </w:r>
+    </w:p>
+    <w:p>
+      <w:pPr>
+        <w:jc w:val="both"/>
+        <w:rPr>
+          <w:rFonts w:cstheme="minorHAnsi"/>
+          <w:sz w:val="24"/>
+          <w:szCs w:val="24"/>
+        </w:rPr>
+      </w:pPr>
+      <w:r>
+        <w:rPr>
+          <w:rFonts w:cstheme="minorHAnsi"/>
+          <w:sz w:val="24"/>
+          <w:szCs w:val="24"/>
+        </w:rPr>
+        <w:t>j)</w:t>
+      </w:r>
+      <w:r>
+        <w:rPr>
+          <w:rFonts w:cstheme="minorHAnsi"/>
+          <w:sz w:val="24"/>
+          <w:szCs w:val="24"/>
+        </w:rPr>
+        <w:tab/>
+      </w:r>
+      <w:r>
+        <w:rPr>
+          <w:rFonts w:cstheme="minorHAnsi"/>
+          <w:sz w:val="24"/>
+          <w:szCs w:val="24"/>
+        </w:rPr>
+        <w:t xml:space="preserve"># </w:t>
+      </w:r>
+      <w:proofErr w:type="spellStart"/>
+      <w:r>
+        <w:rPr>
+          <w:rFonts w:cstheme="minorHAnsi"/>
+          <w:sz w:val="24"/>
+          <w:szCs w:val="24"/>
+        </w:rPr>
+        <w:t>Maximum</w:t>
+      </w:r>
+      <w:proofErr w:type="spellEnd"/>
+      <w:r>
+        <w:rPr>
+          <w:rFonts w:cstheme="minorHAnsi"/>
+          <w:sz w:val="24"/>
+          <w:szCs w:val="24"/>
+        </w:rPr>
+        <w:t xml:space="preserve"> </w:t>
+      </w:r>
+      <w:proofErr w:type="spellStart"/>
+      <w:r>
+        <w:rPr>
+          <w:rFonts w:cstheme="minorHAnsi"/>
+          <w:sz w:val="24"/>
+          <w:szCs w:val="24"/>
+        </w:rPr>
+        <w:t>number</w:t>
+      </w:r>
+      <w:proofErr w:type="spellEnd"/>
+      <w:r>
+        <w:rPr>
+          <w:rFonts w:cstheme="minorHAnsi"/>
+          <w:sz w:val="24"/>
+          <w:szCs w:val="24"/>
+        </w:rPr>
+        <w:t xml:space="preserve"> of </w:t>
+      </w:r>
+      <w:proofErr w:type="spellStart"/>
+      <w:r>
+        <w:rPr>
+          <w:rFonts w:cstheme="minorHAnsi"/>
+          <w:sz w:val="24"/>
+          <w:szCs w:val="24"/>
+        </w:rPr>
+        <w:t>boolean</w:t>
+      </w:r>
+      <w:proofErr w:type="spellEnd"/>
+      <w:r>
+        <w:rPr>
+          <w:rFonts w:cstheme="minorHAnsi"/>
+          <w:sz w:val="24"/>
+          <w:szCs w:val="24"/>
+        </w:rPr>
+        <w:t xml:space="preserve"> </w:t>
+      </w:r>
+      <w:proofErr w:type="spellStart"/>
+      <w:r>
+        <w:rPr>
+          <w:rFonts w:cstheme="minorHAnsi"/>
+          <w:sz w:val="24"/>
+          <w:szCs w:val="24"/>
+        </w:rPr>
+        <w:t>expressions</w:t>
+      </w:r>
+      <w:proofErr w:type="spellEnd"/>
+      <w:r>
+        <w:rPr>
+          <w:rFonts w:cstheme="minorHAnsi"/>
+          <w:sz w:val="24"/>
+          <w:szCs w:val="24"/>
+        </w:rPr>
+        <w:t xml:space="preserve"> in </w:t>
+      </w:r>
+      <w:proofErr w:type="spellStart"/>
+      <w:r>
+        <w:rPr>
+          <w:rFonts w:cstheme="minorHAnsi"/>
+          <w:sz w:val="24"/>
+          <w:szCs w:val="24"/>
+        </w:rPr>
+        <w:t>an</w:t>
+      </w:r>
+      <w:proofErr w:type="spellEnd"/>
+      <w:r>
+        <w:rPr>
+          <w:rFonts w:cstheme="minorHAnsi"/>
+          <w:sz w:val="24"/>
+          <w:szCs w:val="24"/>
+        </w:rPr>
+        <w:t xml:space="preserve"> </w:t>
+      </w:r>
+      <w:proofErr w:type="spellStart"/>
+      <w:r>
+        <w:rPr>
+          <w:rFonts w:cstheme="minorHAnsi"/>
+          <w:sz w:val="24"/>
+          <w:szCs w:val="24"/>
+        </w:rPr>
+        <w:t>if</w:t>
+      </w:r>
+      <w:proofErr w:type="spellEnd"/>
+      <w:r>
+        <w:rPr>
+          <w:rFonts w:cstheme="minorHAnsi"/>
+          <w:sz w:val="24"/>
+          <w:szCs w:val="24"/>
+        </w:rPr>
+        <w:t xml:space="preserve"> </w:t>
+      </w:r>
+      <w:proofErr w:type="spellStart"/>
+      <w:r>
+        <w:rPr>
+          <w:rFonts w:cstheme="minorHAnsi"/>
+          <w:sz w:val="24"/>
+          <w:szCs w:val="24"/>
+        </w:rPr>
+        <w:t>statement</w:t>
+      </w:r>
+      <w:proofErr w:type="spellEnd"/>
+      <w:r>
+        <w:rPr>
+          <w:rFonts w:cstheme="minorHAnsi"/>
+          <w:sz w:val="24"/>
+          <w:szCs w:val="24"/>
+        </w:rPr>
+        <w:t xml:space="preserve"> (</w:t>
+      </w:r>
+      <w:proofErr w:type="spellStart"/>
+      <w:r>
+        <w:rPr>
+          <w:rFonts w:cstheme="minorHAnsi"/>
+          <w:sz w:val="24"/>
+          <w:szCs w:val="24"/>
+        </w:rPr>
+        <w:t>see</w:t>
+      </w:r>
+      <w:proofErr w:type="spellEnd"/>
+      <w:r>
+        <w:rPr>
+          <w:rFonts w:cstheme="minorHAnsi"/>
+          <w:sz w:val="24"/>
+          <w:szCs w:val="24"/>
+        </w:rPr>
+        <w:t xml:space="preserve"> R0916).</w:t>
+      </w:r>
+    </w:p>
+    <w:p>
+      <w:pPr>
+        <w:ind w:firstLine="708"/>
+        <w:jc w:val="both"/>
+        <w:rPr>
+          <w:rFonts w:cstheme="minorHAnsi"/>
+          <w:sz w:val="24"/>
+          <w:szCs w:val="24"/>
+        </w:rPr>
+      </w:pPr>
+      <w:proofErr w:type="spellStart"/>
+      <w:r>
+        <w:rPr>
+          <w:rFonts w:cstheme="minorHAnsi"/>
+          <w:sz w:val="24"/>
+          <w:szCs w:val="24"/>
+        </w:rPr>
+        <w:t>max-bool-expr</w:t>
+      </w:r>
+      <w:proofErr w:type="spellEnd"/>
+      <w:r>
+        <w:rPr>
+          <w:rFonts w:cstheme="minorHAnsi"/>
+          <w:sz w:val="24"/>
+          <w:szCs w:val="24"/>
+        </w:rPr>
+        <w:t>=8</w:t>
+      </w:r>
+    </w:p>
+    <w:p>
+      <w:pPr>
+        <w:jc w:val="both"/>
+        <w:rPr>
+          <w:rFonts w:cstheme="minorHAnsi"/>
+          <w:sz w:val="24"/>
+          <w:szCs w:val="24"/>
+        </w:rPr>
+      </w:pPr>
+      <w:r>
+        <w:rPr>
+          <w:rFonts w:cstheme="minorHAnsi"/>
+          <w:sz w:val="24"/>
+          <w:szCs w:val="24"/>
+        </w:rPr>
+        <w:t>k)</w:t>
+      </w:r>
+      <w:r>
+        <w:rPr>
+          <w:rFonts w:cstheme="minorHAnsi"/>
+          <w:sz w:val="24"/>
+          <w:szCs w:val="24"/>
+        </w:rPr>
+        <w:tab/>
+      </w:r>
+      <w:r>
+        <w:rPr>
+          <w:rFonts w:cstheme="minorHAnsi"/>
+          <w:sz w:val="24"/>
+          <w:szCs w:val="24"/>
+        </w:rPr>
+        <w:t xml:space="preserve"># </w:t>
+      </w:r>
+      <w:proofErr w:type="spellStart"/>
+      <w:r>
+        <w:rPr>
+          <w:rFonts w:cstheme="minorHAnsi"/>
+          <w:sz w:val="24"/>
+          <w:szCs w:val="24"/>
+        </w:rPr>
+        <w:t>Maximum</w:t>
+      </w:r>
+      <w:proofErr w:type="spellEnd"/>
+      <w:r>
+        <w:rPr>
+          <w:rFonts w:cstheme="minorHAnsi"/>
+          <w:sz w:val="24"/>
+          <w:szCs w:val="24"/>
+        </w:rPr>
+        <w:t xml:space="preserve"> </w:t>
+      </w:r>
+      <w:proofErr w:type="spellStart"/>
+      <w:r>
+        <w:rPr>
+          <w:rFonts w:cstheme="minorHAnsi"/>
+          <w:sz w:val="24"/>
+          <w:szCs w:val="24"/>
+        </w:rPr>
+        <w:t>number</w:t>
+      </w:r>
+      <w:proofErr w:type="spellEnd"/>
+      <w:r>
+        <w:rPr>
+          <w:rFonts w:cstheme="minorHAnsi"/>
+          <w:sz w:val="24"/>
+          <w:szCs w:val="24"/>
+        </w:rPr>
+        <w:t xml:space="preserve"> of </w:t>
+      </w:r>
+      <w:proofErr w:type="spellStart"/>
+      <w:r>
+        <w:rPr>
+          <w:rFonts w:cstheme="minorHAnsi"/>
+          <w:sz w:val="24"/>
+          <w:szCs w:val="24"/>
+        </w:rPr>
+        <w:t>branch</w:t>
+      </w:r>
+      <w:proofErr w:type="spellEnd"/>
+      <w:r>
+        <w:rPr>
+          <w:rFonts w:cstheme="minorHAnsi"/>
+          <w:sz w:val="24"/>
+          <w:szCs w:val="24"/>
+        </w:rPr>
+        <w:t xml:space="preserve"> </w:t>
+      </w:r>
+      <w:proofErr w:type="spellStart"/>
+      <w:r>
+        <w:rPr>
+          <w:rFonts w:cstheme="minorHAnsi"/>
+          <w:sz w:val="24"/>
+          <w:szCs w:val="24"/>
+        </w:rPr>
+        <w:t>for</w:t>
+      </w:r>
+      <w:proofErr w:type="spellEnd"/>
+      <w:r>
+        <w:rPr>
+          <w:rFonts w:cstheme="minorHAnsi"/>
+          <w:sz w:val="24"/>
+          <w:szCs w:val="24"/>
+        </w:rPr>
+        <w:t xml:space="preserve"> </w:t>
+      </w:r>
+      <w:proofErr w:type="spellStart"/>
+      <w:r>
+        <w:rPr>
+          <w:rFonts w:cstheme="minorHAnsi"/>
+          <w:sz w:val="24"/>
+          <w:szCs w:val="24"/>
+        </w:rPr>
+        <w:t>function</w:t>
+      </w:r>
+      <w:proofErr w:type="spellEnd"/>
+      <w:r>
+        <w:rPr>
+          <w:rFonts w:cstheme="minorHAnsi"/>
+          <w:sz w:val="24"/>
+          <w:szCs w:val="24"/>
+        </w:rPr>
+        <w:t xml:space="preserve"> / </w:t>
+      </w:r>
+      <w:proofErr w:type="spellStart"/>
+      <w:r>
+        <w:rPr>
+          <w:rFonts w:cstheme="minorHAnsi"/>
+          <w:sz w:val="24"/>
+          <w:szCs w:val="24"/>
+        </w:rPr>
+        <w:t>method</w:t>
+      </w:r>
+      <w:proofErr w:type="spellEnd"/>
+      <w:r>
+        <w:rPr>
+          <w:rFonts w:cstheme="minorHAnsi"/>
+          <w:sz w:val="24"/>
+          <w:szCs w:val="24"/>
+        </w:rPr>
+        <w:t xml:space="preserve"> </w:t>
+      </w:r>
+      <w:proofErr w:type="spellStart"/>
+      <w:r>
+        <w:rPr>
+          <w:rFonts w:cstheme="minorHAnsi"/>
+          <w:sz w:val="24"/>
+          <w:szCs w:val="24"/>
+        </w:rPr>
+        <w:t>body</w:t>
+      </w:r>
+      <w:proofErr w:type="spellEnd"/>
+      <w:r>
+        <w:rPr>
+          <w:rFonts w:cstheme="minorHAnsi"/>
+          <w:sz w:val="24"/>
+          <w:szCs w:val="24"/>
+        </w:rPr>
+        <w:t>.</w:t>
+      </w:r>
+    </w:p>
+    <w:p>
+      <w:pPr>
+        <w:ind w:left="708"/>
+        <w:jc w:val="both"/>
+        <w:rPr>
+          <w:rFonts w:cstheme="minorHAnsi"/>
+          <w:sz w:val="24"/>
+          <w:szCs w:val="24"/>
+        </w:rPr>
+      </w:pPr>
+      <w:proofErr w:type="spellStart"/>
+      <w:r>
+        <w:rPr>
+          <w:rFonts w:cstheme="minorHAnsi"/>
+          <w:sz w:val="24"/>
+          <w:szCs w:val="24"/>
+        </w:rPr>
+        <w:t>max-branches</w:t>
+      </w:r>
+      <w:proofErr w:type="spellEnd"/>
+      <w:r>
+        <w:rPr>
+          <w:rFonts w:cstheme="minorHAnsi"/>
+          <w:sz w:val="24"/>
+          <w:szCs w:val="24"/>
+        </w:rPr>
+        <w:t>=10</w:t>
+      </w:r>
+    </w:p>
+    <w:p>
+      <w:pPr>
+        <w:jc w:val="both"/>
+        <w:rPr>
+          <w:rFonts w:cstheme="minorHAnsi"/>
+          <w:sz w:val="24"/>
+          <w:szCs w:val="24"/>
+        </w:rPr>
+      </w:pPr>
+      <w:r>
+        <w:rPr>
+          <w:rFonts w:cstheme="minorHAnsi"/>
+          <w:sz w:val="24"/>
+          <w:szCs w:val="24"/>
+        </w:rPr>
+        <w:lastRenderedPageBreak/>
+        <w:t>l)</w:t>
+      </w:r>
+      <w:r>
+        <w:rPr>
+          <w:rFonts w:cstheme="minorHAnsi"/>
+          <w:sz w:val="24"/>
+          <w:szCs w:val="24"/>
+        </w:rPr>
+        <w:tab/>
+      </w:r>
+      <w:r>
+        <w:rPr>
+          <w:rFonts w:cstheme="minorHAnsi"/>
+          <w:sz w:val="24"/>
+          <w:szCs w:val="24"/>
+        </w:rPr>
+        <w:t xml:space="preserve"># </w:t>
+      </w:r>
+      <w:proofErr w:type="spellStart"/>
+      <w:r>
+        <w:rPr>
+          <w:rFonts w:cstheme="minorHAnsi"/>
+          <w:sz w:val="24"/>
+          <w:szCs w:val="24"/>
+        </w:rPr>
+        <w:t>Maximum</w:t>
+      </w:r>
+      <w:proofErr w:type="spellEnd"/>
+      <w:r>
+        <w:rPr>
+          <w:rFonts w:cstheme="minorHAnsi"/>
+          <w:sz w:val="24"/>
+          <w:szCs w:val="24"/>
+        </w:rPr>
+        <w:t xml:space="preserve"> </w:t>
+      </w:r>
+      <w:proofErr w:type="spellStart"/>
+      <w:r>
+        <w:rPr>
+          <w:rFonts w:cstheme="minorHAnsi"/>
+          <w:sz w:val="24"/>
+          <w:szCs w:val="24"/>
+        </w:rPr>
+        <w:t>number</w:t>
+      </w:r>
+      <w:proofErr w:type="spellEnd"/>
+      <w:r>
+        <w:rPr>
+          <w:rFonts w:cstheme="minorHAnsi"/>
+          <w:sz w:val="24"/>
+          <w:szCs w:val="24"/>
+        </w:rPr>
+        <w:t xml:space="preserve"> of </w:t>
+      </w:r>
+      <w:proofErr w:type="spellStart"/>
+      <w:r>
+        <w:rPr>
+          <w:rFonts w:cstheme="minorHAnsi"/>
+          <w:sz w:val="24"/>
+          <w:szCs w:val="24"/>
+        </w:rPr>
+        <w:t>locals</w:t>
+      </w:r>
+      <w:proofErr w:type="spellEnd"/>
+      <w:r>
+        <w:rPr>
+          <w:rFonts w:cstheme="minorHAnsi"/>
+          <w:sz w:val="24"/>
+          <w:szCs w:val="24"/>
+        </w:rPr>
+        <w:t xml:space="preserve"> </w:t>
+      </w:r>
+      <w:proofErr w:type="spellStart"/>
+      <w:r>
+        <w:rPr>
+          <w:rFonts w:cstheme="minorHAnsi"/>
+          <w:sz w:val="24"/>
+          <w:szCs w:val="24"/>
+        </w:rPr>
+        <w:t>for</w:t>
+      </w:r>
+      <w:proofErr w:type="spellEnd"/>
+      <w:r>
+        <w:rPr>
+          <w:rFonts w:cstheme="minorHAnsi"/>
+          <w:sz w:val="24"/>
+          <w:szCs w:val="24"/>
+        </w:rPr>
+        <w:t xml:space="preserve"> </w:t>
+      </w:r>
+      <w:proofErr w:type="spellStart"/>
+      <w:r>
+        <w:rPr>
+          <w:rFonts w:cstheme="minorHAnsi"/>
+          <w:sz w:val="24"/>
+          <w:szCs w:val="24"/>
+        </w:rPr>
+        <w:t>function</w:t>
+      </w:r>
+      <w:proofErr w:type="spellEnd"/>
+      <w:r>
+        <w:rPr>
+          <w:rFonts w:cstheme="minorHAnsi"/>
+          <w:sz w:val="24"/>
+          <w:szCs w:val="24"/>
+        </w:rPr>
+        <w:t xml:space="preserve"> / </w:t>
+      </w:r>
+      <w:proofErr w:type="spellStart"/>
+      <w:r>
+        <w:rPr>
+          <w:rFonts w:cstheme="minorHAnsi"/>
+          <w:sz w:val="24"/>
+          <w:szCs w:val="24"/>
+        </w:rPr>
+        <w:t>method</w:t>
+      </w:r>
+      <w:proofErr w:type="spellEnd"/>
+      <w:r>
+        <w:rPr>
+          <w:rFonts w:cstheme="minorHAnsi"/>
+          <w:sz w:val="24"/>
+          <w:szCs w:val="24"/>
+        </w:rPr>
+        <w:t xml:space="preserve"> </w:t>
+      </w:r>
+      <w:proofErr w:type="spellStart"/>
+      <w:r>
+        <w:rPr>
+          <w:rFonts w:cstheme="minorHAnsi"/>
+          <w:sz w:val="24"/>
+          <w:szCs w:val="24"/>
+        </w:rPr>
+        <w:t>body</w:t>
+      </w:r>
+      <w:proofErr w:type="spellEnd"/>
+      <w:r>
+        <w:rPr>
+          <w:rFonts w:cstheme="minorHAnsi"/>
+          <w:sz w:val="24"/>
+          <w:szCs w:val="24"/>
+        </w:rPr>
+        <w:t>.</w:t>
+      </w:r>
+    </w:p>
+    <w:p>
+      <w:pPr>
+        <w:ind w:firstLine="708"/>
+        <w:jc w:val="both"/>
+        <w:rPr>
+          <w:rFonts w:cstheme="minorHAnsi"/>
+          <w:sz w:val="24"/>
+          <w:szCs w:val="24"/>
+        </w:rPr>
+      </w:pPr>
+      <w:proofErr w:type="spellStart"/>
+      <w:r>
+        <w:rPr>
+          <w:rFonts w:cstheme="minorHAnsi"/>
+          <w:sz w:val="24"/>
+          <w:szCs w:val="24"/>
+        </w:rPr>
+        <w:t>max-locals</w:t>
+      </w:r>
+      <w:proofErr w:type="spellEnd"/>
+      <w:r>
+        <w:rPr>
+          <w:rFonts w:cstheme="minorHAnsi"/>
+          <w:sz w:val="24"/>
+          <w:szCs w:val="24"/>
+        </w:rPr>
+        <w:t>=15</w:t>
+      </w:r>
+    </w:p>
+    <w:p>
+      <w:pPr>
+        <w:jc w:val="both"/>
+        <w:rPr>
+          <w:rFonts w:cstheme="minorHAnsi"/>
+          <w:sz w:val="24"/>
+          <w:szCs w:val="24"/>
+        </w:rPr>
+      </w:pPr>
+      <w:r>
+        <w:rPr>
+          <w:rFonts w:cstheme="minorHAnsi"/>
+          <w:sz w:val="24"/>
+          <w:szCs w:val="24"/>
+        </w:rPr>
+        <w:t>m)</w:t>
+      </w:r>
+      <w:r>
+        <w:rPr>
+          <w:rFonts w:cstheme="minorHAnsi"/>
+          <w:sz w:val="24"/>
+          <w:szCs w:val="24"/>
+        </w:rPr>
+        <w:tab/>
+      </w:r>
+      <w:r>
+        <w:rPr>
+          <w:rFonts w:cstheme="minorHAnsi"/>
+          <w:sz w:val="24"/>
+          <w:szCs w:val="24"/>
+        </w:rPr>
+        <w:t xml:space="preserve"># </w:t>
+      </w:r>
+      <w:proofErr w:type="spellStart"/>
+      <w:r>
+        <w:rPr>
+          <w:rFonts w:cstheme="minorHAnsi"/>
+          <w:sz w:val="24"/>
+          <w:szCs w:val="24"/>
+        </w:rPr>
+        <w:t>Maximum</w:t>
+      </w:r>
+      <w:proofErr w:type="spellEnd"/>
+      <w:r>
+        <w:rPr>
+          <w:rFonts w:cstheme="minorHAnsi"/>
+          <w:sz w:val="24"/>
+          <w:szCs w:val="24"/>
+        </w:rPr>
+        <w:t xml:space="preserve"> </w:t>
+      </w:r>
+      <w:proofErr w:type="spellStart"/>
+      <w:r>
+        <w:rPr>
+          <w:rFonts w:cstheme="minorHAnsi"/>
+          <w:sz w:val="24"/>
+          <w:szCs w:val="24"/>
+        </w:rPr>
+        <w:t>number</w:t>
+      </w:r>
+      <w:proofErr w:type="spellEnd"/>
+      <w:r>
+        <w:rPr>
+          <w:rFonts w:cstheme="minorHAnsi"/>
+          <w:sz w:val="24"/>
+          <w:szCs w:val="24"/>
+        </w:rPr>
+        <w:t xml:space="preserve"> of </w:t>
+      </w:r>
+      <w:proofErr w:type="spellStart"/>
+      <w:r>
+        <w:rPr>
+          <w:rFonts w:cstheme="minorHAnsi"/>
+          <w:sz w:val="24"/>
+          <w:szCs w:val="24"/>
+        </w:rPr>
+        <w:t>return</w:t>
+      </w:r>
+      <w:proofErr w:type="spellEnd"/>
+      <w:r>
+        <w:rPr>
+          <w:rFonts w:cstheme="minorHAnsi"/>
+          <w:sz w:val="24"/>
+          <w:szCs w:val="24"/>
+        </w:rPr>
+        <w:t xml:space="preserve"> / </w:t>
+      </w:r>
+      <w:proofErr w:type="spellStart"/>
+      <w:r>
+        <w:rPr>
+          <w:rFonts w:cstheme="minorHAnsi"/>
+          <w:sz w:val="24"/>
+          <w:szCs w:val="24"/>
+        </w:rPr>
+        <w:t>yield</w:t>
+      </w:r>
+      <w:proofErr w:type="spellEnd"/>
+      <w:r>
+        <w:rPr>
+          <w:rFonts w:cstheme="minorHAnsi"/>
+          <w:sz w:val="24"/>
+          <w:szCs w:val="24"/>
+        </w:rPr>
+        <w:t xml:space="preserve"> </w:t>
+      </w:r>
+      <w:proofErr w:type="spellStart"/>
+      <w:r>
+        <w:rPr>
+          <w:rFonts w:cstheme="minorHAnsi"/>
+          <w:sz w:val="24"/>
+          <w:szCs w:val="24"/>
+        </w:rPr>
+        <w:t>for</w:t>
+      </w:r>
+      <w:proofErr w:type="spellEnd"/>
+      <w:r>
+        <w:rPr>
+          <w:rFonts w:cstheme="minorHAnsi"/>
+          <w:sz w:val="24"/>
+          <w:szCs w:val="24"/>
+        </w:rPr>
+        <w:t xml:space="preserve"> </w:t>
+      </w:r>
+      <w:proofErr w:type="spellStart"/>
+      <w:r>
+        <w:rPr>
+          <w:rFonts w:cstheme="minorHAnsi"/>
+          <w:sz w:val="24"/>
+          <w:szCs w:val="24"/>
+        </w:rPr>
+        <w:t>function</w:t>
+      </w:r>
+      <w:proofErr w:type="spellEnd"/>
+      <w:r>
+        <w:rPr>
+          <w:rFonts w:cstheme="minorHAnsi"/>
+          <w:sz w:val="24"/>
+          <w:szCs w:val="24"/>
+        </w:rPr>
+        <w:t xml:space="preserve"> / </w:t>
+      </w:r>
+      <w:proofErr w:type="spellStart"/>
+      <w:r>
+        <w:rPr>
+          <w:rFonts w:cstheme="minorHAnsi"/>
+          <w:sz w:val="24"/>
+          <w:szCs w:val="24"/>
+        </w:rPr>
+        <w:t>method</w:t>
+      </w:r>
+      <w:proofErr w:type="spellEnd"/>
+      <w:r>
+        <w:rPr>
+          <w:rFonts w:cstheme="minorHAnsi"/>
+          <w:sz w:val="24"/>
+          <w:szCs w:val="24"/>
+        </w:rPr>
+        <w:t xml:space="preserve"> </w:t>
+      </w:r>
+      <w:proofErr w:type="spellStart"/>
+      <w:r>
+        <w:rPr>
+          <w:rFonts w:cstheme="minorHAnsi"/>
+          <w:sz w:val="24"/>
+          <w:szCs w:val="24"/>
+        </w:rPr>
+        <w:t>body</w:t>
+      </w:r>
+      <w:proofErr w:type="spellEnd"/>
+      <w:r>
+        <w:rPr>
+          <w:rFonts w:cstheme="minorHAnsi"/>
+          <w:sz w:val="24"/>
+          <w:szCs w:val="24"/>
+        </w:rPr>
+        <w:t>.</w:t>
+      </w:r>
+    </w:p>
+    <w:p>
+      <w:pPr>
+        <w:ind w:firstLine="708"/>
+        <w:jc w:val="both"/>
+        <w:rPr>
+          <w:rFonts w:cstheme="minorHAnsi"/>
+          <w:sz w:val="24"/>
+          <w:szCs w:val="24"/>
+        </w:rPr>
+      </w:pPr>
+      <w:proofErr w:type="spellStart"/>
+      <w:r>
+        <w:rPr>
+          <w:rFonts w:cstheme="minorHAnsi"/>
+          <w:sz w:val="24"/>
+          <w:szCs w:val="24"/>
+        </w:rPr>
+        <w:t>max-returns</w:t>
+      </w:r>
+      <w:proofErr w:type="spellEnd"/>
+      <w:r>
+        <w:rPr>
+          <w:rFonts w:cstheme="minorHAnsi"/>
+          <w:sz w:val="24"/>
+          <w:szCs w:val="24"/>
+        </w:rPr>
+        <w:t>=10</w:t>
       </w:r>
     </w:p>
     <w:sectPr>
@@ -1779,6 +4095,95 @@
     </w:lvl>
   </w:abstractNum>
   <w:abstractNum w:abstractNumId="2" w15:restartNumberingAfterBreak="0">
+    <w:nsid w:val="19254A54"/>
+    <w:multiLevelType w:val="hybridMultilevel"/>
+    <w:tmpl w:val="222A2A14"/>
+    <w:lvl w:ilvl="0" w:tplc="0C0A0017">
+      <w:start w:val="1"/>
+      <w:numFmt w:val="lowerLetter"/>
+      <w:lvlText w:val="%1)"/>
+      <w:lvlJc w:val="left"/>
+      <w:pPr>
+        <w:ind w:left="720" w:hanging="360"/>
+      </w:pPr>
+      <w:rPr>
+        <w:rFonts w:hint="default"/>
+      </w:rPr>
+    </w:lvl>
+    <w:lvl w:ilvl="1" w:tplc="0C0A0019" w:tentative="1">
+      <w:start w:val="1"/>
+      <w:numFmt w:val="lowerLetter"/>
+      <w:lvlText w:val="%2."/>
+      <w:lvlJc w:val="left"/>
+      <w:pPr>
+        <w:ind w:left="1440" w:hanging="360"/>
+      </w:pPr>
+    </w:lvl>
+    <w:lvl w:ilvl="2" w:tplc="0C0A001B" w:tentative="1">
+      <w:start w:val="1"/>
+      <w:numFmt w:val="lowerRoman"/>
+      <w:lvlText w:val="%3."/>
+      <w:lvlJc w:val="right"/>
+      <w:pPr>
+        <w:ind w:left="2160" w:hanging="180"/>
+      </w:pPr>
+    </w:lvl>
+    <w:lvl w:ilvl="3" w:tplc="0C0A000F" w:tentative="1">
+      <w:start w:val="1"/>
+      <w:numFmt w:val="decimal"/>
+      <w:lvlText w:val="%4."/>
+      <w:lvlJc w:val="left"/>
+      <w:pPr>
+        <w:ind w:left="2880" w:hanging="360"/>
+      </w:pPr>
+    </w:lvl>
+    <w:lvl w:ilvl="4" w:tplc="0C0A0019" w:tentative="1">
+      <w:start w:val="1"/>
+      <w:numFmt w:val="lowerLetter"/>
+      <w:lvlText w:val="%5."/>
+      <w:lvlJc w:val="left"/>
+      <w:pPr>
+        <w:ind w:left="3600" w:hanging="360"/>
+      </w:pPr>
+    </w:lvl>
+    <w:lvl w:ilvl="5" w:tplc="0C0A001B" w:tentative="1">
+      <w:start w:val="1"/>
+      <w:numFmt w:val="lowerRoman"/>
+      <w:lvlText w:val="%6."/>
+      <w:lvlJc w:val="right"/>
+      <w:pPr>
+        <w:ind w:left="4320" w:hanging="180"/>
+      </w:pPr>
+    </w:lvl>
+    <w:lvl w:ilvl="6" w:tplc="0C0A000F" w:tentative="1">
+      <w:start w:val="1"/>
+      <w:numFmt w:val="decimal"/>
+      <w:lvlText w:val="%7."/>
+      <w:lvlJc w:val="left"/>
+      <w:pPr>
+        <w:ind w:left="5040" w:hanging="360"/>
+      </w:pPr>
+    </w:lvl>
+    <w:lvl w:ilvl="7" w:tplc="0C0A0019" w:tentative="1">
+      <w:start w:val="1"/>
+      <w:numFmt w:val="lowerLetter"/>
+      <w:lvlText w:val="%8."/>
+      <w:lvlJc w:val="left"/>
+      <w:pPr>
+        <w:ind w:left="5760" w:hanging="360"/>
+      </w:pPr>
+    </w:lvl>
+    <w:lvl w:ilvl="8" w:tplc="0C0A001B" w:tentative="1">
+      <w:start w:val="1"/>
+      <w:numFmt w:val="lowerRoman"/>
+      <w:lvlText w:val="%9."/>
+      <w:lvlJc w:val="right"/>
+      <w:pPr>
+        <w:ind w:left="6480" w:hanging="180"/>
+      </w:pPr>
+    </w:lvl>
+  </w:abstractNum>
+  <w:abstractNum w:abstractNumId="3" w15:restartNumberingAfterBreak="0">
     <w:nsid w:val="219212D0"/>
     <w:multiLevelType w:val="hybridMultilevel"/>
     <w:tmpl w:val="7DFEEBC2"/>
@@ -1867,7 +4272,7 @@
       </w:pPr>
     </w:lvl>
   </w:abstractNum>
-  <w:abstractNum w:abstractNumId="3" w15:restartNumberingAfterBreak="0">
+  <w:abstractNum w:abstractNumId="4" w15:restartNumberingAfterBreak="0">
     <w:nsid w:val="24797A6D"/>
     <w:multiLevelType w:val="hybridMultilevel"/>
     <w:tmpl w:val="FF3A21B8"/>
@@ -1883,7 +4288,7 @@
         <w:rFonts w:hint="default"/>
       </w:rPr>
     </w:lvl>
-    <w:lvl w:ilvl="1" w:tplc="0C0A0019" w:tentative="1">
+    <w:lvl w:ilvl="1" w:tplc="0C0A0019">
       <w:start w:val="1"/>
       <w:numFmt w:val="lowerLetter"/>
       <w:lvlText w:val="%2."/>
@@ -1892,7 +4297,7 @@
         <w:ind w:left="1440" w:hanging="360"/>
       </w:pPr>
     </w:lvl>
-    <w:lvl w:ilvl="2" w:tplc="0C0A001B" w:tentative="1">
+    <w:lvl w:ilvl="2" w:tplc="0C0A001B">
       <w:start w:val="1"/>
       <w:numFmt w:val="lowerRoman"/>
       <w:lvlText w:val="%3."/>
@@ -1901,7 +4306,7 @@
         <w:ind w:left="2160" w:hanging="180"/>
       </w:pPr>
     </w:lvl>
-    <w:lvl w:ilvl="3" w:tplc="0C0A000F" w:tentative="1">
+    <w:lvl w:ilvl="3" w:tplc="0C0A000F">
       <w:start w:val="1"/>
       <w:numFmt w:val="decimal"/>
       <w:lvlText w:val="%4."/>
@@ -1910,7 +4315,7 @@
         <w:ind w:left="2880" w:hanging="360"/>
       </w:pPr>
     </w:lvl>
-    <w:lvl w:ilvl="4" w:tplc="0C0A0019" w:tentative="1">
+    <w:lvl w:ilvl="4" w:tplc="0C0A0019">
       <w:start w:val="1"/>
       <w:numFmt w:val="lowerLetter"/>
       <w:lvlText w:val="%5."/>
@@ -1919,7 +4324,7 @@
         <w:ind w:left="3600" w:hanging="360"/>
       </w:pPr>
     </w:lvl>
-    <w:lvl w:ilvl="5" w:tplc="0C0A001B" w:tentative="1">
+    <w:lvl w:ilvl="5" w:tplc="0C0A001B">
       <w:start w:val="1"/>
       <w:numFmt w:val="lowerRoman"/>
       <w:lvlText w:val="%6."/>
@@ -1928,7 +4333,7 @@
         <w:ind w:left="4320" w:hanging="180"/>
       </w:pPr>
     </w:lvl>
-    <w:lvl w:ilvl="6" w:tplc="0C0A000F" w:tentative="1">
+    <w:lvl w:ilvl="6" w:tplc="0C0A000F">
       <w:start w:val="1"/>
       <w:numFmt w:val="decimal"/>
       <w:lvlText w:val="%7."/>
@@ -1937,7 +4342,7 @@
         <w:ind w:left="5040" w:hanging="360"/>
       </w:pPr>
     </w:lvl>
-    <w:lvl w:ilvl="7" w:tplc="0C0A0019" w:tentative="1">
+    <w:lvl w:ilvl="7" w:tplc="0C0A0019">
       <w:start w:val="1"/>
       <w:numFmt w:val="lowerLetter"/>
       <w:lvlText w:val="%8."/>
@@ -1946,7 +4351,7 @@
         <w:ind w:left="5760" w:hanging="360"/>
       </w:pPr>
     </w:lvl>
-    <w:lvl w:ilvl="8" w:tplc="0C0A001B" w:tentative="1">
+    <w:lvl w:ilvl="8" w:tplc="0C0A001B">
       <w:start w:val="1"/>
       <w:numFmt w:val="lowerRoman"/>
       <w:lvlText w:val="%9."/>
@@ -1956,7 +4361,97 @@
       </w:pPr>
     </w:lvl>
   </w:abstractNum>
-  <w:abstractNum w:abstractNumId="4" w15:restartNumberingAfterBreak="0">
+  <w:abstractNum w:abstractNumId="5" w15:restartNumberingAfterBreak="0">
+    <w:nsid w:val="2DF95BDB"/>
+    <w:multiLevelType w:val="hybridMultilevel"/>
+    <w:tmpl w:val="D59EB634"/>
+    <w:lvl w:ilvl="0" w:tplc="30DCC93E">
+      <w:start w:val="1"/>
+      <w:numFmt w:val="lowerLetter"/>
+      <w:lvlText w:val="%1)"/>
+      <w:lvlJc w:val="left"/>
+      <w:pPr>
+        <w:ind w:left="720" w:hanging="360"/>
+      </w:pPr>
+      <w:rPr>
+        <w:rFonts w:hint="default"/>
+        <w:u w:val="single"/>
+      </w:rPr>
+    </w:lvl>
+    <w:lvl w:ilvl="1" w:tplc="0C0A0019" w:tentative="1">
+      <w:start w:val="1"/>
+      <w:numFmt w:val="lowerLetter"/>
+      <w:lvlText w:val="%2."/>
+      <w:lvlJc w:val="left"/>
+      <w:pPr>
+        <w:ind w:left="1440" w:hanging="360"/>
+      </w:pPr>
+    </w:lvl>
+    <w:lvl w:ilvl="2" w:tplc="0C0A001B" w:tentative="1">
+      <w:start w:val="1"/>
+      <w:numFmt w:val="lowerRoman"/>
+      <w:lvlText w:val="%3."/>
+      <w:lvlJc w:val="right"/>
+      <w:pPr>
+        <w:ind w:left="2160" w:hanging="180"/>
+      </w:pPr>
+    </w:lvl>
+    <w:lvl w:ilvl="3" w:tplc="0C0A000F" w:tentative="1">
+      <w:start w:val="1"/>
+      <w:numFmt w:val="decimal"/>
+      <w:lvlText w:val="%4."/>
+      <w:lvlJc w:val="left"/>
+      <w:pPr>
+        <w:ind w:left="2880" w:hanging="360"/>
+      </w:pPr>
+    </w:lvl>
+    <w:lvl w:ilvl="4" w:tplc="0C0A0019" w:tentative="1">
+      <w:start w:val="1"/>
+      <w:numFmt w:val="lowerLetter"/>
+      <w:lvlText w:val="%5."/>
+      <w:lvlJc w:val="left"/>
+      <w:pPr>
+        <w:ind w:left="3600" w:hanging="360"/>
+      </w:pPr>
+    </w:lvl>
+    <w:lvl w:ilvl="5" w:tplc="0C0A001B" w:tentative="1">
+      <w:start w:val="1"/>
+      <w:numFmt w:val="lowerRoman"/>
+      <w:lvlText w:val="%6."/>
+      <w:lvlJc w:val="right"/>
+      <w:pPr>
+        <w:ind w:left="4320" w:hanging="180"/>
+      </w:pPr>
+    </w:lvl>
+    <w:lvl w:ilvl="6" w:tplc="0C0A000F" w:tentative="1">
+      <w:start w:val="1"/>
+      <w:numFmt w:val="decimal"/>
+      <w:lvlText w:val="%7."/>
+      <w:lvlJc w:val="left"/>
+      <w:pPr>
+        <w:ind w:left="5040" w:hanging="360"/>
+      </w:pPr>
+    </w:lvl>
+    <w:lvl w:ilvl="7" w:tplc="0C0A0019" w:tentative="1">
+      <w:start w:val="1"/>
+      <w:numFmt w:val="lowerLetter"/>
+      <w:lvlText w:val="%8."/>
+      <w:lvlJc w:val="left"/>
+      <w:pPr>
+        <w:ind w:left="5760" w:hanging="360"/>
+      </w:pPr>
+    </w:lvl>
+    <w:lvl w:ilvl="8" w:tplc="0C0A001B" w:tentative="1">
+      <w:start w:val="1"/>
+      <w:numFmt w:val="lowerRoman"/>
+      <w:lvlText w:val="%9."/>
+      <w:lvlJc w:val="right"/>
+      <w:pPr>
+        <w:ind w:left="6480" w:hanging="180"/>
+      </w:pPr>
+    </w:lvl>
+  </w:abstractNum>
+  <w:abstractNum w:abstractNumId="6" w15:restartNumberingAfterBreak="0">
     <w:nsid w:val="33EF194A"/>
     <w:multiLevelType w:val="hybridMultilevel"/>
     <w:tmpl w:val="5A84074E"/>
@@ -2045,7 +4540,7 @@
       </w:pPr>
     </w:lvl>
   </w:abstractNum>
-  <w:abstractNum w:abstractNumId="5" w15:restartNumberingAfterBreak="0">
+  <w:abstractNum w:abstractNumId="7" w15:restartNumberingAfterBreak="0">
     <w:nsid w:val="361B5D3E"/>
     <w:multiLevelType w:val="hybridMultilevel"/>
     <w:tmpl w:val="1C926B22"/>
@@ -2136,7 +4631,7 @@
       </w:pPr>
     </w:lvl>
   </w:abstractNum>
-  <w:abstractNum w:abstractNumId="6" w15:restartNumberingAfterBreak="0">
+  <w:abstractNum w:abstractNumId="8" w15:restartNumberingAfterBreak="0">
     <w:nsid w:val="3661663E"/>
     <w:multiLevelType w:val="hybridMultilevel"/>
     <w:tmpl w:val="6082B8B8"/>
@@ -2225,7 +4720,7 @@
       </w:pPr>
     </w:lvl>
   </w:abstractNum>
-  <w:abstractNum w:abstractNumId="7" w15:restartNumberingAfterBreak="0">
+  <w:abstractNum w:abstractNumId="9" w15:restartNumberingAfterBreak="0">
     <w:nsid w:val="3BB97A74"/>
     <w:multiLevelType w:val="hybridMultilevel"/>
     <w:tmpl w:val="6CD468C0"/>
@@ -2315,7 +4810,7 @@
       </w:pPr>
     </w:lvl>
   </w:abstractNum>
-  <w:abstractNum w:abstractNumId="8" w15:restartNumberingAfterBreak="0">
+  <w:abstractNum w:abstractNumId="10" w15:restartNumberingAfterBreak="0">
     <w:nsid w:val="3D91304D"/>
     <w:multiLevelType w:val="hybridMultilevel"/>
     <w:tmpl w:val="7EF275FC"/>
@@ -2405,7 +4900,7 @@
       </w:pPr>
     </w:lvl>
   </w:abstractNum>
-  <w:abstractNum w:abstractNumId="9" w15:restartNumberingAfterBreak="0">
+  <w:abstractNum w:abstractNumId="11" w15:restartNumberingAfterBreak="0">
     <w:nsid w:val="4B2C2EA1"/>
     <w:multiLevelType w:val="hybridMultilevel"/>
     <w:tmpl w:val="1024AA20"/>
@@ -2496,7 +4991,96 @@
       </w:pPr>
     </w:lvl>
   </w:abstractNum>
-  <w:abstractNum w:abstractNumId="10" w15:restartNumberingAfterBreak="0">
+  <w:abstractNum w:abstractNumId="12" w15:restartNumberingAfterBreak="0">
+    <w:nsid w:val="4D7557C6"/>
+    <w:multiLevelType w:val="hybridMultilevel"/>
+    <w:tmpl w:val="E2C8C9B4"/>
+    <w:lvl w:ilvl="0" w:tplc="AD5E8E12">
+      <w:start w:val="1"/>
+      <w:numFmt w:val="lowerRoman"/>
+      <w:lvlText w:val="%1)"/>
+      <w:lvlJc w:val="left"/>
+      <w:pPr>
+        <w:ind w:left="1080" w:hanging="720"/>
+      </w:pPr>
+      <w:rPr>
+        <w:rFonts w:hint="default"/>
+      </w:rPr>
+    </w:lvl>
+    <w:lvl w:ilvl="1" w:tplc="0C0A0019" w:tentative="1">
+      <w:start w:val="1"/>
+      <w:numFmt w:val="lowerLetter"/>
+      <w:lvlText w:val="%2."/>
+      <w:lvlJc w:val="left"/>
+      <w:pPr>
+        <w:ind w:left="1440" w:hanging="360"/>
+      </w:pPr>
+    </w:lvl>
+    <w:lvl w:ilvl="2" w:tplc="0C0A001B" w:tentative="1">
+      <w:start w:val="1"/>
+      <w:numFmt w:val="lowerRoman"/>
+      <w:lvlText w:val="%3."/>
+      <w:lvlJc w:val="right"/>
+      <w:pPr>
+        <w:ind w:left="2160" w:hanging="180"/>
+      </w:pPr>
+    </w:lvl>
+    <w:lvl w:ilvl="3" w:tplc="0C0A000F" w:tentative="1">
+      <w:start w:val="1"/>
+      <w:numFmt w:val="decimal"/>
+      <w:lvlText w:val="%4."/>
+      <w:lvlJc w:val="left"/>
+      <w:pPr>
+        <w:ind w:left="2880" w:hanging="360"/>
+      </w:pPr>
+    </w:lvl>
+    <w:lvl w:ilvl="4" w:tplc="0C0A0019" w:tentative="1">
+      <w:start w:val="1"/>
+      <w:numFmt w:val="lowerLetter"/>
+      <w:lvlText w:val="%5."/>
+      <w:lvlJc w:val="left"/>
+      <w:pPr>
+        <w:ind w:left="3600" w:hanging="360"/>
+      </w:pPr>
+    </w:lvl>
+    <w:lvl w:ilvl="5" w:tplc="0C0A001B" w:tentative="1">
+      <w:start w:val="1"/>
+      <w:numFmt w:val="lowerRoman"/>
+      <w:lvlText w:val="%6."/>
+      <w:lvlJc w:val="right"/>
+      <w:pPr>
+        <w:ind w:left="4320" w:hanging="180"/>
+      </w:pPr>
+    </w:lvl>
+    <w:lvl w:ilvl="6" w:tplc="0C0A000F" w:tentative="1">
+      <w:start w:val="1"/>
+      <w:numFmt w:val="decimal"/>
+      <w:lvlText w:val="%7."/>
+      <w:lvlJc w:val="left"/>
+      <w:pPr>
+        <w:ind w:left="5040" w:hanging="360"/>
+      </w:pPr>
+    </w:lvl>
+    <w:lvl w:ilvl="7" w:tplc="0C0A0019" w:tentative="1">
+      <w:start w:val="1"/>
+      <w:numFmt w:val="lowerLetter"/>
+      <w:lvlText w:val="%8."/>
+      <w:lvlJc w:val="left"/>
+      <w:pPr>
+        <w:ind w:left="5760" w:hanging="360"/>
+      </w:pPr>
+    </w:lvl>
+    <w:lvl w:ilvl="8" w:tplc="0C0A001B" w:tentative="1">
+      <w:start w:val="1"/>
+      <w:numFmt w:val="lowerRoman"/>
+      <w:lvlText w:val="%9."/>
+      <w:lvlJc w:val="right"/>
+      <w:pPr>
+        <w:ind w:left="6480" w:hanging="180"/>
+      </w:pPr>
+    </w:lvl>
+  </w:abstractNum>
+  <w:abstractNum w:abstractNumId="13" w15:restartNumberingAfterBreak="0">
     <w:nsid w:val="57DE2356"/>
     <w:multiLevelType w:val="hybridMultilevel"/>
     <w:tmpl w:val="2A64BBC8"/>
@@ -2586,7 +5170,7 @@
       </w:pPr>
     </w:lvl>
   </w:abstractNum>
-  <w:abstractNum w:abstractNumId="11" w15:restartNumberingAfterBreak="0">
+  <w:abstractNum w:abstractNumId="14" w15:restartNumberingAfterBreak="0">
     <w:nsid w:val="6A4B13AE"/>
     <w:multiLevelType w:val="hybridMultilevel"/>
     <w:tmpl w:val="51521CBC"/>
@@ -2675,7 +5259,7 @@
       </w:pPr>
     </w:lvl>
   </w:abstractNum>
-  <w:abstractNum w:abstractNumId="12" w15:restartNumberingAfterBreak="0">
+  <w:abstractNum w:abstractNumId="15" w15:restartNumberingAfterBreak="0">
     <w:nsid w:val="6B777B6F"/>
     <w:multiLevelType w:val="hybridMultilevel"/>
     <w:tmpl w:val="4D54E0E8"/>
@@ -2766,10 +5350,99 @@
       </w:pPr>
     </w:lvl>
   </w:abstractNum>
-  <w:abstractNum w:abstractNumId="13" w15:restartNumberingAfterBreak="0">
+  <w:abstractNum w:abstractNumId="16" w15:restartNumberingAfterBreak="0">
     <w:nsid w:val="701E0E7C"/>
     <w:multiLevelType w:val="hybridMultilevel"/>
     <w:tmpl w:val="41FCAAE8"/>
+    <w:lvl w:ilvl="0" w:tplc="0C0A0017">
+      <w:start w:val="1"/>
+      <w:numFmt w:val="lowerLetter"/>
+      <w:lvlText w:val="%1)"/>
+      <w:lvlJc w:val="left"/>
+      <w:pPr>
+        <w:ind w:left="720" w:hanging="360"/>
+      </w:pPr>
+      <w:rPr>
+        <w:rFonts w:hint="default"/>
+      </w:rPr>
+    </w:lvl>
+    <w:lvl w:ilvl="1" w:tplc="0C0A0019" w:tentative="1">
+      <w:start w:val="1"/>
+      <w:numFmt w:val="lowerLetter"/>
+      <w:lvlText w:val="%2."/>
+      <w:lvlJc w:val="left"/>
+      <w:pPr>
+        <w:ind w:left="1440" w:hanging="360"/>
+      </w:pPr>
+    </w:lvl>
+    <w:lvl w:ilvl="2" w:tplc="0C0A001B" w:tentative="1">
+      <w:start w:val="1"/>
+      <w:numFmt w:val="lowerRoman"/>
+      <w:lvlText w:val="%3."/>
+      <w:lvlJc w:val="right"/>
+      <w:pPr>
+        <w:ind w:left="2160" w:hanging="180"/>
+      </w:pPr>
+    </w:lvl>
+    <w:lvl w:ilvl="3" w:tplc="0C0A000F" w:tentative="1">
+      <w:start w:val="1"/>
+      <w:numFmt w:val="decimal"/>
+      <w:lvlText w:val="%4."/>
+      <w:lvlJc w:val="left"/>
+      <w:pPr>
+        <w:ind w:left="2880" w:hanging="360"/>
+      </w:pPr>
+    </w:lvl>
+    <w:lvl w:ilvl="4" w:tplc="0C0A0019" w:tentative="1">
+      <w:start w:val="1"/>
+      <w:numFmt w:val="lowerLetter"/>
+      <w:lvlText w:val="%5."/>
+      <w:lvlJc w:val="left"/>
+      <w:pPr>
+        <w:ind w:left="3600" w:hanging="360"/>
+      </w:pPr>
+    </w:lvl>
+    <w:lvl w:ilvl="5" w:tplc="0C0A001B" w:tentative="1">
+      <w:start w:val="1"/>
+      <w:numFmt w:val="lowerRoman"/>
+      <w:lvlText w:val="%6."/>
+      <w:lvlJc w:val="right"/>
+      <w:pPr>
+        <w:ind w:left="4320" w:hanging="180"/>
+      </w:pPr>
+    </w:lvl>
+    <w:lvl w:ilvl="6" w:tplc="0C0A000F" w:tentative="1">
+      <w:start w:val="1"/>
+      <w:numFmt w:val="decimal"/>
+      <w:lvlText w:val="%7."/>
+      <w:lvlJc w:val="left"/>
+      <w:pPr>
+        <w:ind w:left="5040" w:hanging="360"/>
+      </w:pPr>
+    </w:lvl>
+    <w:lvl w:ilvl="7" w:tplc="0C0A0019" w:tentative="1">
+      <w:start w:val="1"/>
+      <w:numFmt w:val="lowerLetter"/>
+      <w:lvlText w:val="%8."/>
+      <w:lvlJc w:val="left"/>
+      <w:pPr>
+        <w:ind w:left="5760" w:hanging="360"/>
+      </w:pPr>
+    </w:lvl>
+    <w:lvl w:ilvl="8" w:tplc="0C0A001B" w:tentative="1">
+      <w:start w:val="1"/>
+      <w:numFmt w:val="lowerRoman"/>
+      <w:lvlText w:val="%9."/>
+      <w:lvlJc w:val="right"/>
+      <w:pPr>
+        <w:ind w:left="6480" w:hanging="180"/>
+      </w:pPr>
+    </w:lvl>
+  </w:abstractNum>
+  <w:abstractNum w:abstractNumId="17" w15:restartNumberingAfterBreak="0">
+    <w:nsid w:val="7AB074DF"/>
+    <w:multiLevelType w:val="hybridMultilevel"/>
+    <w:tmpl w:val="02BC5E08"/>
     <w:lvl w:ilvl="0" w:tplc="0C0A0017">
       <w:start w:val="1"/>
       <w:numFmt w:val="lowerLetter"/>
@@ -2862,40 +5535,52 @@
     <w:abstractNumId w:val="0"/>
   </w:num>
   <w:num w:numId="3">
+    <w:abstractNumId w:val="6"/>
+  </w:num>
+  <w:num w:numId="4">
+    <w:abstractNumId w:val="15"/>
+  </w:num>
+  <w:num w:numId="5">
+    <w:abstractNumId w:val="13"/>
+  </w:num>
+  <w:num w:numId="6">
+    <w:abstractNumId w:val="16"/>
+  </w:num>
+  <w:num w:numId="7">
+    <w:abstractNumId w:val="7"/>
+  </w:num>
+  <w:num w:numId="8">
+    <w:abstractNumId w:val="3"/>
+  </w:num>
+  <w:num w:numId="9">
+    <w:abstractNumId w:val="9"/>
+  </w:num>
+  <w:num w:numId="10">
+    <w:abstractNumId w:val="14"/>
+  </w:num>
+  <w:num w:numId="11">
     <w:abstractNumId w:val="4"/>
   </w:num>
-  <w:num w:numId="4">
-    <w:abstractNumId w:val="12"/>
-  </w:num>
-  <w:num w:numId="5">
+  <w:num w:numId="12">
     <w:abstractNumId w:val="10"/>
   </w:num>
-  <w:num w:numId="6">
-    <w:abstractNumId w:val="13"/>
+  <w:num w:numId="13">
+    <w:abstractNumId w:val="8"/>
   </w:num>
-  <w:num w:numId="7">
+  <w:num w:numId="14">
+    <w:abstractNumId w:val="11"/>
+  </w:num>
+  <w:num w:numId="15">
     <w:abstractNumId w:val="5"/>
   </w:num>
-  <w:num w:numId="8">
+  <w:num w:numId="16">
+    <w:abstractNumId w:val="17"/>
+  </w:num>
+  <w:num w:numId="17">
     <w:abstractNumId w:val="2"/>
   </w:num>
-  <w:num w:numId="9">
-    <w:abstractNumId w:val="7"/>
-  </w:num>
-  <w:num w:numId="10">
-    <w:abstractNumId w:val="11"/>
-  </w:num>
-  <w:num w:numId="11">
-    <w:abstractNumId w:val="3"/>
-  </w:num>
-  <w:num w:numId="12">
-    <w:abstractNumId w:val="8"/>
-  </w:num>
-  <w:num w:numId="13">
-    <w:abstractNumId w:val="6"/>
-  </w:num>
-  <w:num w:numId="14">
-    <w:abstractNumId w:val="9"/>
+  <w:num w:numId="18">
+    <w:abstractNumId w:val="12"/>
   </w:num>
 </w:numbering>
 </file>
